--- a/Java final review.docx
+++ b/Java final review.docx
@@ -1,6 +1,6 @@
 
 <file path=word/document.xml><?xml version="1.0" encoding="utf-8"?>
-<w:document xmlns:wpc="http://schemas.microsoft.com/office/word/2010/wordprocessingCanvas" xmlns:cx="http://schemas.microsoft.com/office/drawing/2014/chartex" xmlns:cx1="http://schemas.microsoft.com/office/drawing/2015/9/8/chartex" xmlns:cx2="http://schemas.microsoft.com/office/drawing/2015/10/21/chartex" xmlns:cx3="http://schemas.microsoft.com/office/drawing/2016/5/9/chartex" xmlns:cx4="http://schemas.microsoft.com/office/drawing/2016/5/10/chartex" xmlns:cx5="http://schemas.microsoft.com/office/drawing/2016/5/11/chartex" xmlns:cx6="http://schemas.microsoft.com/office/drawing/2016/5/12/chartex" xmlns:cx7="http://schemas.microsoft.com/office/drawing/2016/5/13/chartex" xmlns:cx8="http://schemas.microsoft.com/office/drawing/2016/5/14/chartex" xmlns:mc="http://schemas.openxmlformats.org/markup-compatibility/2006" xmlns:aink="http://schemas.microsoft.com/office/drawing/2016/ink" xmlns:am3d="http://schemas.microsoft.com/office/drawing/2017/model3d" xmlns:o="urn:schemas-microsoft-com:office:office" xmlns:r="http://schemas.openxmlformats.org/officeDocument/2006/relationships" xmlns:m="http://schemas.openxmlformats.org/officeDocument/2006/math" xmlns:v="urn:schemas-microsoft-com:vml" xmlns:wp14="http://schemas.microsoft.com/office/word/2010/wordprocessingDrawing" xmlns:wp="http://schemas.openxmlformats.org/drawingml/2006/wordprocessingDrawing" xmlns:w10="urn:schemas-microsoft-com:office:word" xmlns:w="http://schemas.openxmlformats.org/wordprocessingml/2006/main" xmlns:w14="http://schemas.microsoft.com/office/word/2010/wordml" xmlns:w15="http://schemas.microsoft.com/office/word/2012/wordml" xmlns:w16cid="http://schemas.microsoft.com/office/word/2016/wordml/cid" xmlns:w16se="http://schemas.microsoft.com/office/word/2015/wordml/symex" xmlns:wpg="http://schemas.microsoft.com/office/word/2010/wordprocessingGroup" xmlns:wpi="http://schemas.microsoft.com/office/word/2010/wordprocessingInk" xmlns:wne="http://schemas.microsoft.com/office/word/2006/wordml" xmlns:wps="http://schemas.microsoft.com/office/word/2010/wordprocessingShape" mc:Ignorable="w14 w15 w16se w16cid wp14">
+<w:document xmlns:wpc="http://schemas.microsoft.com/office/word/2010/wordprocessingCanvas" xmlns:mc="http://schemas.openxmlformats.org/markup-compatibility/2006" xmlns:o="urn:schemas-microsoft-com:office:office" xmlns:r="http://schemas.openxmlformats.org/officeDocument/2006/relationships" xmlns:m="http://schemas.openxmlformats.org/officeDocument/2006/math" xmlns:v="urn:schemas-microsoft-com:vml" xmlns:wp14="http://schemas.microsoft.com/office/word/2010/wordprocessingDrawing" xmlns:wp="http://schemas.openxmlformats.org/drawingml/2006/wordprocessingDrawing" xmlns:w10="urn:schemas-microsoft-com:office:word" xmlns:w="http://schemas.openxmlformats.org/wordprocessingml/2006/main" xmlns:w14="http://schemas.microsoft.com/office/word/2010/wordml" xmlns:wpg="http://schemas.microsoft.com/office/word/2010/wordprocessingGroup" xmlns:wpi="http://schemas.microsoft.com/office/word/2010/wordprocessingInk" xmlns:wne="http://schemas.microsoft.com/office/word/2006/wordml" xmlns:wps="http://schemas.microsoft.com/office/word/2010/wordprocessingShape" mc:Ignorable="w14 wp14">
   <w:body>
     <w:p>
       <w:pPr>
@@ -11,15 +11,49 @@
         </w:numPr>
       </w:pPr>
       <w:r>
-        <w:t xml:space="preserve">Some languages are clearly </w:t>
-      </w:r>
-      <w:proofErr w:type="gramStart"/>
-      <w:r>
-        <w:t>compiled(</w:t>
-      </w:r>
-      <w:proofErr w:type="gramEnd"/>
-      <w:r>
-        <w:t>e.g. C), and some clearly interpreted(e.g. Python). Where does Java fit into this model? How does Java use this model to provide some measure of machine independence? List the types of files you see in a project folder and how they relate to this.</w:t>
+        <w:t>Some languages are clearly compiled(e.g. C), and some clearly interpreted(e.g. Python). Where does Java fit into this model? How does Java use this model to provide some measure of machine independence? List the types of files you see in a project folder and how they relate to this.</w:t>
+      </w:r>
+    </w:p>
+    <w:p>
+      <w:pPr>
+        <w:pStyle w:val="ListParagraph"/>
+        <w:numPr>
+          <w:ilvl w:val="0"/>
+          <w:numId w:val="4"/>
+        </w:numPr>
+      </w:pPr>
+      <w:r>
+        <w:t xml:space="preserve">Java is compiled. But rather than being compiled straight to machine code that a CPU can execute, the Java class files </w:t>
+      </w:r>
+      <w:r>
+        <w:t xml:space="preserve">(source files of a project) </w:t>
+      </w:r>
+      <w:r>
+        <w:t xml:space="preserve">are compiled to an intermediate binary form called Java bytecode with the file extension .class. This bytecode is </w:t>
+      </w:r>
+      <w:r>
+        <w:t>then interpreted</w:t>
+      </w:r>
+      <w:r>
+        <w:t xml:space="preserve"> by the JVM or Java Virtual Machine</w:t>
+      </w:r>
+      <w:r>
+        <w:t>. The JVM interprets the bytecode into native machine code specific to</w:t>
+      </w:r>
+      <w:r>
+        <w:t xml:space="preserve"> the type of hardware</w:t>
+      </w:r>
+      <w:r>
+        <w:t xml:space="preserve"> in use</w:t>
+      </w:r>
+      <w:r>
+        <w:t xml:space="preserve">. Any machine that has the JVM installed can </w:t>
+      </w:r>
+      <w:r>
+        <w:t>interpret and execute the</w:t>
+      </w:r>
+      <w:r>
+        <w:t xml:space="preserve"> Java bytecode no matter what hardware was used when it was compiled into bytecode, therefore giving Java some measure of machine independence. </w:t>
       </w:r>
     </w:p>
     <w:p>
@@ -36,36 +70,20 @@
         </w:numPr>
       </w:pPr>
       <w:r>
-        <w:t xml:space="preserve">What is the difference between “==” and </w:t>
-      </w:r>
-      <w:proofErr w:type="gramStart"/>
-      <w:r>
-        <w:t>equals(</w:t>
-      </w:r>
-      <w:proofErr w:type="gramEnd"/>
-      <w:r>
-        <w:t xml:space="preserve">) methods to compare two String objects? </w:t>
-      </w:r>
-    </w:p>
-    <w:p>
-      <w:pPr>
-        <w:pStyle w:val="ListParagraph"/>
-      </w:pPr>
-    </w:p>
-    <w:p>
-      <w:pPr>
-        <w:pStyle w:val="ListParagraph"/>
-      </w:pPr>
-      <w:r>
-        <w:t xml:space="preserve">“==” compares references (memory addresses) and checks identity equality. </w:t>
-      </w:r>
-      <w:proofErr w:type="gramStart"/>
-      <w:r>
-        <w:t>Equals(</w:t>
-      </w:r>
-      <w:proofErr w:type="gramEnd"/>
-      <w:r>
-        <w:t>) method compares values  (content equality) Example:</w:t>
+        <w:t xml:space="preserve">What is the difference between “==” and equals() methods to compare two String objects? </w:t>
+      </w:r>
+    </w:p>
+    <w:p>
+      <w:pPr>
+        <w:pStyle w:val="ListParagraph"/>
+      </w:pPr>
+    </w:p>
+    <w:p>
+      <w:pPr>
+        <w:pStyle w:val="ListParagraph"/>
+      </w:pPr>
+      <w:r>
+        <w:t>“==” compares references (memory addresses) and checks identity equality. Equals() method compares values  (content equality) Example:</w:t>
       </w:r>
     </w:p>
     <w:p>
@@ -89,15 +107,7 @@
         <w:pStyle w:val="ListParagraph"/>
       </w:pPr>
       <w:r>
-        <w:t>s</w:t>
-      </w:r>
-      <w:proofErr w:type="gramStart"/>
-      <w:r>
-        <w:t>1.equals</w:t>
-      </w:r>
-      <w:proofErr w:type="gramEnd"/>
-      <w:r>
-        <w:t>(“text”); //true checks content equality</w:t>
+        <w:t>s1.equals(“text”); //true checks content equality</w:t>
       </w:r>
     </w:p>
     <w:p>
@@ -138,15 +148,7 @@
         <w:pStyle w:val="ListParagraph"/>
       </w:pPr>
       <w:r>
-        <w:t xml:space="preserve">String is immutable in Java, that means an instance of the String cannot be modified. All information in an instance is initialized when the instance is </w:t>
-      </w:r>
-      <w:proofErr w:type="gramStart"/>
-      <w:r>
-        <w:t>created</w:t>
-      </w:r>
-      <w:proofErr w:type="gramEnd"/>
-      <w:r>
-        <w:t xml:space="preserve"> and the information cannot be modified. There are advantages of immutable classes. String is designed to be immutable. </w:t>
+        <w:t xml:space="preserve">String is immutable in Java, that means an instance of the String cannot be modified. All information in an instance is initialized when the instance is created and the information cannot be modified. There are advantages of immutable classes. String is designed to be immutable. </w:t>
       </w:r>
     </w:p>
     <w:p>
@@ -173,29 +175,13 @@
         </w:numPr>
       </w:pPr>
       <w:r>
-        <w:t xml:space="preserve">Caching </w:t>
-      </w:r>
-      <w:proofErr w:type="spellStart"/>
-      <w:r>
-        <w:t>Hashcode</w:t>
-      </w:r>
-      <w:proofErr w:type="spellEnd"/>
-      <w:r>
-        <w:t xml:space="preserve"> </w:t>
+        <w:t xml:space="preserve">Caching Hashcode </w:t>
       </w:r>
       <w:r>
         <w:t xml:space="preserve">– hash can be </w:t>
       </w:r>
       <w:r>
-        <w:t xml:space="preserve">calculated once and cached so it does not have to be calculated </w:t>
-      </w:r>
-      <w:proofErr w:type="spellStart"/>
-      <w:r>
-        <w:t>everytime</w:t>
-      </w:r>
-      <w:proofErr w:type="spellEnd"/>
-      <w:r>
-        <w:t xml:space="preserve"> it is used, if the String could be modified, this hash would not be able to be cached</w:t>
+        <w:t>calculated once and cached so it does not have to be calculated everytime it is used, if the String could be modified, this hash would not be able to be cached</w:t>
       </w:r>
     </w:p>
     <w:p>
@@ -206,21 +192,8 @@
           <w:numId w:val="2"/>
         </w:numPr>
       </w:pPr>
-      <w:proofErr w:type="gramStart"/>
-      <w:r>
-        <w:t>Security  -</w:t>
-      </w:r>
-      <w:proofErr w:type="gramEnd"/>
-      <w:r>
-        <w:t xml:space="preserve"> if String is used as a parameter for opening a file or a network connection </w:t>
-      </w:r>
-      <w:proofErr w:type="spellStart"/>
-      <w:r>
-        <w:t>etc</w:t>
-      </w:r>
-      <w:proofErr w:type="spellEnd"/>
-      <w:r>
-        <w:t>, if it were changeable this could pose a security vulnerability.</w:t>
+      <w:r>
+        <w:t>Security - if String is used as a parameter for opening a file or a network connection etc, if it were changeable this could pose a security vulnerability.</w:t>
       </w:r>
     </w:p>
     <w:p>
@@ -249,26 +222,1189 @@
       <w:r>
         <w:t>https://www.programcreek.com/2013/04/why-string-is-immutable-in-java/</w:t>
       </w:r>
+    </w:p>
+    <w:p>
+      <w:pPr>
+        <w:pStyle w:val="ListParagraph"/>
+      </w:pPr>
+    </w:p>
+    <w:p>
+      <w:pPr>
+        <w:pStyle w:val="ListParagraph"/>
+        <w:numPr>
+          <w:ilvl w:val="0"/>
+          <w:numId w:val="1"/>
+        </w:numPr>
+      </w:pPr>
+      <w:r>
+        <w:t>List the 8 fundamental primitive data types in Java. What are the key differences between the numeric data types on the list? String seems like a notable exception here; describe at least two ways we use strings that demonstrates their non-primitive nature.</w:t>
+      </w:r>
+    </w:p>
+    <w:p>
+      <w:pPr>
+        <w:pStyle w:val="ListParagraph"/>
+        <w:numPr>
+          <w:ilvl w:val="0"/>
+          <w:numId w:val="3"/>
+        </w:numPr>
+      </w:pPr>
+      <w:r>
+        <w:t>char(16bits), byte(8bits), short(16), int(32), long(64), float(32), double(64), Boolean(8)</w:t>
+      </w:r>
+    </w:p>
+    <w:p>
+      <w:pPr>
+        <w:pStyle w:val="ListParagraph"/>
+        <w:numPr>
+          <w:ilvl w:val="0"/>
+          <w:numId w:val="3"/>
+        </w:numPr>
+      </w:pPr>
+      <w:r>
+        <w:lastRenderedPageBreak/>
+        <w:t xml:space="preserve">byte can only store values from -127-128; short, int and long can store whole number values of increasingly larger size </w:t>
+      </w:r>
+      <w:r>
+        <w:t>(</w:t>
+      </w:r>
+      <w:r>
+        <w:t>up to 2^32 for int</w:t>
+      </w:r>
+      <w:r>
+        <w:t>) and even larger for long</w:t>
+      </w:r>
+      <w:r>
+        <w:t xml:space="preserve">. floats and doubles are different because they can store floating point values </w:t>
+      </w:r>
+    </w:p>
+    <w:p>
+      <w:pPr>
+        <w:pStyle w:val="ListParagraph"/>
+        <w:numPr>
+          <w:ilvl w:val="0"/>
+          <w:numId w:val="3"/>
+        </w:numPr>
+      </w:pPr>
+      <w:r>
+        <w:t>Strings are not primitive types but we can use them like primitives in some ways. For example: we can use the + operator with Strings just like we can with ints and other numeric types and even chars. Also String is like a primitive when you instantiate it, you do not have to use the new keyword. The syntax for instantiating it is similar to a primitive:</w:t>
+      </w:r>
+    </w:p>
+    <w:p>
+      <w:pPr>
+        <w:pStyle w:val="ListParagraph"/>
+        <w:numPr>
+          <w:ilvl w:val="0"/>
+          <w:numId w:val="3"/>
+        </w:numPr>
+      </w:pPr>
+      <w:r>
+        <w:t xml:space="preserve">String str = “text”; </w:t>
+      </w:r>
+    </w:p>
+    <w:p>
+      <w:pPr>
+        <w:pStyle w:val="ListParagraph"/>
+        <w:numPr>
+          <w:ilvl w:val="0"/>
+          <w:numId w:val="3"/>
+        </w:numPr>
+      </w:pPr>
+      <w:r>
+        <w:t xml:space="preserve">You do not have to use an import statement. </w:t>
+      </w:r>
+      <w:r>
+        <w:t>String class</w:t>
+      </w:r>
+      <w:r>
+        <w:t xml:space="preserve"> is in the standard library. </w:t>
+      </w:r>
+    </w:p>
+    <w:p/>
+    <w:p/>
+    <w:p>
+      <w:pPr>
+        <w:numPr>
+          <w:ilvl w:val="0"/>
+          <w:numId w:val="5"/>
+        </w:numPr>
+        <w:shd w:val="clear" w:color="auto" w:fill="FFFFFF"/>
+        <w:spacing w:before="100" w:beforeAutospacing="1" w:after="100" w:afterAutospacing="1" w:line="240" w:lineRule="auto"/>
+        <w:ind w:left="375"/>
+        <w:rPr>
+          <w:rFonts w:ascii="Helvetica" w:eastAsia="Times New Roman" w:hAnsi="Helvetica" w:cs="Helvetica"/>
+          <w:color w:val="2D3B45"/>
+          <w:sz w:val="24"/>
+          <w:szCs w:val="24"/>
+        </w:rPr>
+      </w:pPr>
+      <w:r>
+        <w:rPr>
+          <w:rFonts w:ascii="Trebuchet MS" w:eastAsia="Times New Roman" w:hAnsi="Trebuchet MS" w:cs="Helvetica"/>
+          <w:b/>
+          <w:bCs/>
+          <w:color w:val="2D3B45"/>
+          <w:sz w:val="24"/>
+          <w:szCs w:val="24"/>
+        </w:rPr>
+        <w:t>Inheritance</w:t>
+      </w:r>
+    </w:p>
+    <w:p>
+      <w:pPr>
+        <w:shd w:val="clear" w:color="auto" w:fill="FFFFFF"/>
+        <w:spacing w:before="100" w:beforeAutospacing="1" w:after="100" w:afterAutospacing="1" w:line="240" w:lineRule="auto"/>
+        <w:ind w:left="375"/>
+        <w:rPr>
+          <w:rFonts w:ascii="Helvetica" w:eastAsia="Times New Roman" w:hAnsi="Helvetica" w:cs="Helvetica"/>
+          <w:color w:val="2D3B45"/>
+          <w:sz w:val="24"/>
+          <w:szCs w:val="24"/>
+        </w:rPr>
+      </w:pPr>
+      <w:r>
+        <w:rPr>
+          <w:rFonts w:ascii="Trebuchet MS" w:eastAsia="Times New Roman" w:hAnsi="Trebuchet MS" w:cs="Helvetica"/>
+          <w:b/>
+          <w:bCs/>
+          <w:color w:val="2D3B45"/>
+          <w:sz w:val="24"/>
+          <w:szCs w:val="24"/>
+        </w:rPr>
+        <w:t xml:space="preserve">Inheritance </w:t>
+      </w:r>
+    </w:p>
+    <w:p>
+      <w:pPr>
+        <w:numPr>
+          <w:ilvl w:val="1"/>
+          <w:numId w:val="6"/>
+        </w:numPr>
+        <w:shd w:val="clear" w:color="auto" w:fill="FFFFFF"/>
+        <w:spacing w:before="100" w:beforeAutospacing="1" w:after="100" w:afterAutospacing="1" w:line="240" w:lineRule="auto"/>
+        <w:rPr>
+          <w:rFonts w:ascii="Helvetica" w:eastAsia="Times New Roman" w:hAnsi="Helvetica" w:cs="Helvetica"/>
+          <w:color w:val="2D3B45"/>
+          <w:sz w:val="24"/>
+          <w:szCs w:val="24"/>
+        </w:rPr>
+      </w:pPr>
+      <w:r>
+        <w:rPr>
+          <w:rFonts w:ascii="Trebuchet MS" w:eastAsia="Times New Roman" w:hAnsi="Trebuchet MS" w:cs="Helvetica"/>
+          <w:color w:val="2D3B45"/>
+          <w:sz w:val="24"/>
+          <w:szCs w:val="24"/>
+        </w:rPr>
+        <w:t>Is-A relationship vs. Has-A relationship</w:t>
+      </w:r>
+    </w:p>
+    <w:p>
+      <w:pPr>
+        <w:numPr>
+          <w:ilvl w:val="1"/>
+          <w:numId w:val="6"/>
+        </w:numPr>
+        <w:shd w:val="clear" w:color="auto" w:fill="FFFFFF"/>
+        <w:spacing w:before="100" w:beforeAutospacing="1" w:after="100" w:afterAutospacing="1" w:line="240" w:lineRule="auto"/>
+        <w:rPr>
+          <w:rFonts w:ascii="Helvetica" w:eastAsia="Times New Roman" w:hAnsi="Helvetica" w:cs="Helvetica"/>
+          <w:color w:val="2D3B45"/>
+          <w:sz w:val="24"/>
+          <w:szCs w:val="24"/>
+        </w:rPr>
+      </w:pPr>
+      <w:r>
+        <w:rPr>
+          <w:rFonts w:ascii="Trebuchet MS" w:eastAsia="Times New Roman" w:hAnsi="Trebuchet MS" w:cs="Helvetica"/>
+          <w:color w:val="2D3B45"/>
+          <w:sz w:val="24"/>
+          <w:szCs w:val="24"/>
+        </w:rPr>
+        <w:t>Syntax (using extends)</w:t>
+      </w:r>
+    </w:p>
+    <w:p>
+      <w:pPr>
+        <w:numPr>
+          <w:ilvl w:val="1"/>
+          <w:numId w:val="6"/>
+        </w:numPr>
+        <w:shd w:val="clear" w:color="auto" w:fill="FFFFFF"/>
+        <w:spacing w:before="100" w:beforeAutospacing="1" w:after="100" w:afterAutospacing="1" w:line="240" w:lineRule="auto"/>
+        <w:rPr>
+          <w:rFonts w:ascii="Helvetica" w:eastAsia="Times New Roman" w:hAnsi="Helvetica" w:cs="Helvetica"/>
+          <w:color w:val="2D3B45"/>
+          <w:sz w:val="24"/>
+          <w:szCs w:val="24"/>
+        </w:rPr>
+      </w:pPr>
+      <w:r>
+        <w:rPr>
+          <w:rFonts w:ascii="Trebuchet MS" w:eastAsia="Times New Roman" w:hAnsi="Trebuchet MS" w:cs="Helvetica"/>
+          <w:color w:val="2D3B45"/>
+          <w:sz w:val="24"/>
+          <w:szCs w:val="24"/>
+        </w:rPr>
+        <w:t>What is inherited and what isn't</w:t>
+      </w:r>
+    </w:p>
+    <w:p>
+      <w:pPr>
+        <w:pStyle w:val="ListParagraph"/>
+        <w:numPr>
+          <w:ilvl w:val="0"/>
+          <w:numId w:val="8"/>
+        </w:numPr>
+        <w:shd w:val="clear" w:color="auto" w:fill="FFFFFF"/>
+        <w:spacing w:before="100" w:beforeAutospacing="1" w:after="100" w:afterAutospacing="1" w:line="240" w:lineRule="auto"/>
+        <w:rPr>
+          <w:rFonts w:ascii="Helvetica" w:eastAsia="Times New Roman" w:hAnsi="Helvetica" w:cs="Helvetica"/>
+          <w:color w:val="2D3B45"/>
+          <w:sz w:val="24"/>
+          <w:szCs w:val="24"/>
+        </w:rPr>
+      </w:pPr>
+      <w:r>
+        <w:rPr>
+          <w:rFonts w:ascii="Helvetica" w:eastAsia="Times New Roman" w:hAnsi="Helvetica" w:cs="Helvetica"/>
+          <w:color w:val="2D3B45"/>
+          <w:sz w:val="24"/>
+          <w:szCs w:val="24"/>
+        </w:rPr>
+        <w:t>All protected and public Methods from the parent class are inherited</w:t>
+      </w:r>
+    </w:p>
+    <w:p>
+      <w:pPr>
+        <w:pStyle w:val="ListParagraph"/>
+        <w:numPr>
+          <w:ilvl w:val="0"/>
+          <w:numId w:val="8"/>
+        </w:numPr>
+        <w:shd w:val="clear" w:color="auto" w:fill="FFFFFF"/>
+        <w:spacing w:before="100" w:beforeAutospacing="1" w:after="100" w:afterAutospacing="1" w:line="240" w:lineRule="auto"/>
+        <w:rPr>
+          <w:rFonts w:ascii="Helvetica" w:eastAsia="Times New Roman" w:hAnsi="Helvetica" w:cs="Helvetica"/>
+          <w:color w:val="2D3B45"/>
+          <w:sz w:val="24"/>
+          <w:szCs w:val="24"/>
+        </w:rPr>
+      </w:pPr>
+      <w:r>
+        <w:rPr>
+          <w:rFonts w:ascii="Helvetica" w:eastAsia="Times New Roman" w:hAnsi="Helvetica" w:cs="Helvetica"/>
+          <w:color w:val="2D3B45"/>
+          <w:sz w:val="24"/>
+          <w:szCs w:val="24"/>
+        </w:rPr>
+        <w:t>Fields, constructors, and private methods are not inherited</w:t>
+      </w:r>
+    </w:p>
+    <w:p>
+      <w:pPr>
+        <w:pStyle w:val="ListParagraph"/>
+        <w:numPr>
+          <w:ilvl w:val="0"/>
+          <w:numId w:val="8"/>
+        </w:numPr>
+        <w:shd w:val="clear" w:color="auto" w:fill="FFFFFF"/>
+        <w:spacing w:before="100" w:beforeAutospacing="1" w:after="100" w:afterAutospacing="1" w:line="240" w:lineRule="auto"/>
+        <w:rPr>
+          <w:rFonts w:ascii="Helvetica" w:eastAsia="Times New Roman" w:hAnsi="Helvetica" w:cs="Helvetica"/>
+          <w:color w:val="2D3B45"/>
+          <w:sz w:val="24"/>
+          <w:szCs w:val="24"/>
+        </w:rPr>
+      </w:pPr>
+      <w:r>
+        <w:rPr>
+          <w:rFonts w:ascii="Helvetica" w:eastAsia="Times New Roman" w:hAnsi="Helvetica" w:cs="Helvetica"/>
+          <w:color w:val="2D3B45"/>
+          <w:sz w:val="24"/>
+          <w:szCs w:val="24"/>
+        </w:rPr>
+        <w:t>A class declared final cannot have anything inherited from it</w:t>
+      </w:r>
+    </w:p>
+    <w:p>
+      <w:pPr>
+        <w:numPr>
+          <w:ilvl w:val="1"/>
+          <w:numId w:val="6"/>
+        </w:numPr>
+        <w:shd w:val="clear" w:color="auto" w:fill="FFFFFF"/>
+        <w:spacing w:before="100" w:beforeAutospacing="1" w:after="100" w:afterAutospacing="1" w:line="240" w:lineRule="auto"/>
+        <w:rPr>
+          <w:rFonts w:ascii="Helvetica" w:eastAsia="Times New Roman" w:hAnsi="Helvetica" w:cs="Helvetica"/>
+          <w:color w:val="2D3B45"/>
+          <w:sz w:val="24"/>
+          <w:szCs w:val="24"/>
+        </w:rPr>
+      </w:pPr>
+      <w:r>
+        <w:rPr>
+          <w:rFonts w:ascii="Trebuchet MS" w:eastAsia="Times New Roman" w:hAnsi="Trebuchet MS" w:cs="Helvetica"/>
+          <w:color w:val="2D3B45"/>
+          <w:sz w:val="24"/>
+          <w:szCs w:val="24"/>
+        </w:rPr>
+        <w:t>Method overriding</w:t>
+      </w:r>
+    </w:p>
+    <w:p>
+      <w:pPr>
+        <w:pStyle w:val="ListParagraph"/>
+        <w:numPr>
+          <w:ilvl w:val="0"/>
+          <w:numId w:val="9"/>
+        </w:numPr>
+        <w:shd w:val="clear" w:color="auto" w:fill="FFFFFF"/>
+        <w:spacing w:before="100" w:beforeAutospacing="1" w:after="100" w:afterAutospacing="1" w:line="240" w:lineRule="auto"/>
+        <w:rPr>
+          <w:rFonts w:ascii="Helvetica" w:eastAsia="Times New Roman" w:hAnsi="Helvetica" w:cs="Helvetica"/>
+          <w:color w:val="2D3B45"/>
+          <w:sz w:val="24"/>
+          <w:szCs w:val="24"/>
+        </w:rPr>
+      </w:pPr>
+      <w:r>
+        <w:rPr>
+          <w:rFonts w:ascii="Helvetica" w:eastAsia="Times New Roman" w:hAnsi="Helvetica" w:cs="Helvetica"/>
+          <w:color w:val="2D3B45"/>
+          <w:sz w:val="24"/>
+          <w:szCs w:val="24"/>
+        </w:rPr>
+        <w:t xml:space="preserve">Method overriding means there is a method in a subclass with the exact same method signature as a method in a super class and the version of this method in the subclass has its own specific implementation or behavior compared to the version in the superclass. </w:t>
+      </w:r>
+    </w:p>
+    <w:p>
+      <w:pPr>
+        <w:pStyle w:val="ListParagraph"/>
+        <w:numPr>
+          <w:ilvl w:val="0"/>
+          <w:numId w:val="9"/>
+        </w:numPr>
+        <w:shd w:val="clear" w:color="auto" w:fill="FFFFFF"/>
+        <w:spacing w:before="100" w:beforeAutospacing="1" w:after="100" w:afterAutospacing="1" w:line="240" w:lineRule="auto"/>
+        <w:rPr>
+          <w:rFonts w:ascii="Helvetica" w:eastAsia="Times New Roman" w:hAnsi="Helvetica" w:cs="Helvetica"/>
+          <w:color w:val="2D3B45"/>
+          <w:sz w:val="24"/>
+          <w:szCs w:val="24"/>
+        </w:rPr>
+      </w:pPr>
+      <w:r>
+        <w:rPr>
+          <w:rFonts w:ascii="Helvetica" w:eastAsia="Times New Roman" w:hAnsi="Helvetica" w:cs="Helvetica"/>
+          <w:color w:val="2D3B45"/>
+          <w:sz w:val="24"/>
+          <w:szCs w:val="24"/>
+        </w:rPr>
+        <w:t xml:space="preserve">Method overriding in one way Java achieves Runtime Polymorphism – the type of the object that invokes the method determines which version of an overridden </w:t>
+      </w:r>
+      <w:r>
+        <w:rPr>
+          <w:rFonts w:ascii="Helvetica" w:eastAsia="Times New Roman" w:hAnsi="Helvetica" w:cs="Helvetica"/>
+          <w:color w:val="2D3B45"/>
+          <w:sz w:val="24"/>
+          <w:szCs w:val="24"/>
+        </w:rPr>
+        <w:t>method is executed</w:t>
+      </w:r>
+    </w:p>
+    <w:p>
+      <w:pPr>
+        <w:numPr>
+          <w:ilvl w:val="1"/>
+          <w:numId w:val="6"/>
+        </w:numPr>
+        <w:shd w:val="clear" w:color="auto" w:fill="FFFFFF"/>
+        <w:spacing w:before="100" w:beforeAutospacing="1" w:after="100" w:afterAutospacing="1" w:line="240" w:lineRule="auto"/>
+        <w:rPr>
+          <w:rFonts w:ascii="Helvetica" w:eastAsia="Times New Roman" w:hAnsi="Helvetica" w:cs="Helvetica"/>
+          <w:color w:val="2D3B45"/>
+          <w:sz w:val="24"/>
+          <w:szCs w:val="24"/>
+        </w:rPr>
+      </w:pPr>
+      <w:r>
+        <w:rPr>
+          <w:rFonts w:ascii="Trebuchet MS" w:eastAsia="Times New Roman" w:hAnsi="Trebuchet MS" w:cs="Helvetica"/>
+          <w:color w:val="2D3B45"/>
+          <w:sz w:val="24"/>
+          <w:szCs w:val="24"/>
+        </w:rPr>
+        <w:t>UML class diagram</w:t>
+      </w:r>
+    </w:p>
+    <w:p>
+      <w:pPr>
+        <w:numPr>
+          <w:ilvl w:val="1"/>
+          <w:numId w:val="6"/>
+        </w:numPr>
+        <w:shd w:val="clear" w:color="auto" w:fill="FFFFFF"/>
+        <w:spacing w:before="100" w:beforeAutospacing="1" w:after="100" w:afterAutospacing="1" w:line="240" w:lineRule="auto"/>
+        <w:rPr>
+          <w:rFonts w:ascii="Helvetica" w:eastAsia="Times New Roman" w:hAnsi="Helvetica" w:cs="Helvetica"/>
+          <w:color w:val="2D3B45"/>
+          <w:sz w:val="24"/>
+          <w:szCs w:val="24"/>
+        </w:rPr>
+      </w:pPr>
+      <w:r>
+        <w:rPr>
+          <w:rFonts w:ascii="Trebuchet MS" w:eastAsia="Times New Roman" w:hAnsi="Trebuchet MS" w:cs="Helvetica"/>
+          <w:color w:val="2D3B45"/>
+          <w:sz w:val="24"/>
+          <w:szCs w:val="24"/>
+        </w:rPr>
+        <w:t>Why use inheritance?</w:t>
+      </w:r>
+    </w:p>
+    <w:p>
+      <w:pPr>
+        <w:pStyle w:val="ListParagraph"/>
+        <w:numPr>
+          <w:ilvl w:val="0"/>
+          <w:numId w:val="7"/>
+        </w:numPr>
+        <w:shd w:val="clear" w:color="auto" w:fill="FFFFFF"/>
+        <w:spacing w:before="100" w:beforeAutospacing="1" w:after="100" w:afterAutospacing="1" w:line="240" w:lineRule="auto"/>
+        <w:rPr>
+          <w:rFonts w:ascii="Helvetica" w:eastAsia="Times New Roman" w:hAnsi="Helvetica" w:cs="Helvetica"/>
+          <w:color w:val="2D3B45"/>
+          <w:sz w:val="24"/>
+          <w:szCs w:val="24"/>
+        </w:rPr>
+      </w:pPr>
+      <w:r>
+        <w:rPr>
+          <w:rFonts w:ascii="Trebuchet MS" w:eastAsia="Times New Roman" w:hAnsi="Trebuchet MS" w:cs="Helvetica"/>
+          <w:color w:val="2D3B45"/>
+          <w:sz w:val="24"/>
+          <w:szCs w:val="24"/>
+        </w:rPr>
+        <w:t>Code reuse</w:t>
+      </w:r>
+      <w:r>
+        <w:rPr>
+          <w:rFonts w:ascii="Trebuchet MS" w:eastAsia="Times New Roman" w:hAnsi="Trebuchet MS" w:cs="Helvetica"/>
+          <w:color w:val="2D3B45"/>
+          <w:sz w:val="24"/>
+          <w:szCs w:val="24"/>
+        </w:rPr>
+        <w:t xml:space="preserve"> – use the same fields and methods already defined in another class</w:t>
+      </w:r>
+    </w:p>
+    <w:p>
+      <w:pPr>
+        <w:pStyle w:val="ListParagraph"/>
+        <w:numPr>
+          <w:ilvl w:val="0"/>
+          <w:numId w:val="7"/>
+        </w:numPr>
+        <w:shd w:val="clear" w:color="auto" w:fill="FFFFFF"/>
+        <w:spacing w:before="100" w:beforeAutospacing="1" w:after="100" w:afterAutospacing="1" w:line="240" w:lineRule="auto"/>
+        <w:rPr>
+          <w:rFonts w:ascii="Helvetica" w:eastAsia="Times New Roman" w:hAnsi="Helvetica" w:cs="Helvetica"/>
+          <w:color w:val="2D3B45"/>
+          <w:sz w:val="24"/>
+          <w:szCs w:val="24"/>
+        </w:rPr>
+      </w:pPr>
+      <w:r>
+        <w:rPr>
+          <w:rFonts w:ascii="Trebuchet MS" w:eastAsia="Times New Roman" w:hAnsi="Trebuchet MS" w:cs="Helvetica"/>
+          <w:color w:val="2D3B45"/>
+          <w:sz w:val="24"/>
+          <w:szCs w:val="24"/>
+        </w:rPr>
+        <w:t>Make global changes to derived classes by making one change in a base class</w:t>
+      </w:r>
+    </w:p>
+    <w:p>
+      <w:pPr>
+        <w:pStyle w:val="ListParagraph"/>
+        <w:numPr>
+          <w:ilvl w:val="0"/>
+          <w:numId w:val="7"/>
+        </w:numPr>
+        <w:shd w:val="clear" w:color="auto" w:fill="FFFFFF"/>
+        <w:spacing w:before="100" w:beforeAutospacing="1" w:after="100" w:afterAutospacing="1" w:line="240" w:lineRule="auto"/>
+        <w:rPr>
+          <w:rFonts w:ascii="Helvetica" w:eastAsia="Times New Roman" w:hAnsi="Helvetica" w:cs="Helvetica"/>
+          <w:color w:val="2D3B45"/>
+          <w:sz w:val="24"/>
+          <w:szCs w:val="24"/>
+        </w:rPr>
+      </w:pPr>
+      <w:r>
+        <w:rPr>
+          <w:rFonts w:ascii="Helvetica" w:eastAsia="Times New Roman" w:hAnsi="Helvetica" w:cs="Helvetica"/>
+          <w:color w:val="2D3B45"/>
+          <w:sz w:val="24"/>
+          <w:szCs w:val="24"/>
+        </w:rPr>
+        <w:t>Common Data and methods can be encapsulated in a parent class and child classes can just have specific attributes of their own</w:t>
+      </w:r>
+    </w:p>
+    <w:p>
+      <w:pPr>
+        <w:pStyle w:val="ListParagraph"/>
+        <w:numPr>
+          <w:ilvl w:val="0"/>
+          <w:numId w:val="7"/>
+        </w:numPr>
+        <w:shd w:val="clear" w:color="auto" w:fill="FFFFFF"/>
+        <w:spacing w:before="100" w:beforeAutospacing="1" w:after="100" w:afterAutospacing="1" w:line="240" w:lineRule="auto"/>
+        <w:rPr>
+          <w:rFonts w:ascii="Helvetica" w:eastAsia="Times New Roman" w:hAnsi="Helvetica" w:cs="Helvetica"/>
+          <w:color w:val="2D3B45"/>
+          <w:sz w:val="24"/>
+          <w:szCs w:val="24"/>
+        </w:rPr>
+      </w:pPr>
+      <w:r>
+        <w:rPr>
+          <w:rFonts w:ascii="Helvetica" w:eastAsia="Times New Roman" w:hAnsi="Helvetica" w:cs="Helvetica"/>
+          <w:color w:val="2D3B45"/>
+          <w:sz w:val="24"/>
+          <w:szCs w:val="24"/>
+        </w:rPr>
+        <w:lastRenderedPageBreak/>
+        <w:t>P</w:t>
+      </w:r>
+      <w:r>
+        <w:rPr>
+          <w:rFonts w:ascii="Helvetica" w:eastAsia="Times New Roman" w:hAnsi="Helvetica" w:cs="Helvetica"/>
+          <w:color w:val="2D3B45"/>
+          <w:sz w:val="24"/>
+          <w:szCs w:val="24"/>
+        </w:rPr>
+        <w:t>olymorphism allows different</w:t>
+      </w:r>
+      <w:r>
+        <w:rPr>
+          <w:rFonts w:ascii="Helvetica" w:eastAsia="Times New Roman" w:hAnsi="Helvetica" w:cs="Helvetica"/>
+          <w:color w:val="2D3B45"/>
+          <w:sz w:val="24"/>
+          <w:szCs w:val="24"/>
+        </w:rPr>
+        <w:t xml:space="preserve"> beh</w:t>
+      </w:r>
+      <w:r>
+        <w:rPr>
+          <w:rFonts w:ascii="Helvetica" w:eastAsia="Times New Roman" w:hAnsi="Helvetica" w:cs="Helvetica"/>
+          <w:color w:val="2D3B45"/>
+          <w:sz w:val="24"/>
+          <w:szCs w:val="24"/>
+        </w:rPr>
+        <w:t>avior depending on the</w:t>
+      </w:r>
+      <w:r>
+        <w:rPr>
+          <w:rFonts w:ascii="Helvetica" w:eastAsia="Times New Roman" w:hAnsi="Helvetica" w:cs="Helvetica"/>
+          <w:color w:val="2D3B45"/>
+          <w:sz w:val="24"/>
+          <w:szCs w:val="24"/>
+        </w:rPr>
+        <w:t xml:space="preserve"> type</w:t>
+      </w:r>
+      <w:r>
+        <w:rPr>
+          <w:rFonts w:ascii="Helvetica" w:eastAsia="Times New Roman" w:hAnsi="Helvetica" w:cs="Helvetica"/>
+          <w:color w:val="2D3B45"/>
+          <w:sz w:val="24"/>
+          <w:szCs w:val="24"/>
+        </w:rPr>
+        <w:t xml:space="preserve"> of objects which invoke methods</w:t>
+      </w:r>
+    </w:p>
+    <w:p>
+      <w:pPr>
+        <w:numPr>
+          <w:ilvl w:val="1"/>
+          <w:numId w:val="6"/>
+        </w:numPr>
+        <w:shd w:val="clear" w:color="auto" w:fill="FFFFFF"/>
+        <w:spacing w:before="100" w:beforeAutospacing="1" w:after="100" w:afterAutospacing="1" w:line="240" w:lineRule="auto"/>
+        <w:rPr>
+          <w:rFonts w:ascii="Helvetica" w:eastAsia="Times New Roman" w:hAnsi="Helvetica" w:cs="Helvetica"/>
+          <w:color w:val="2D3B45"/>
+          <w:sz w:val="24"/>
+          <w:szCs w:val="24"/>
+        </w:rPr>
+      </w:pPr>
+      <w:r>
+        <w:rPr>
+          <w:rFonts w:ascii="Trebuchet MS" w:eastAsia="Times New Roman" w:hAnsi="Trebuchet MS" w:cs="Helvetica"/>
+          <w:color w:val="2D3B45"/>
+          <w:sz w:val="24"/>
+          <w:szCs w:val="24"/>
+        </w:rPr>
+        <w:t>Abstract classes, abstract methods</w:t>
+      </w:r>
+    </w:p>
+    <w:p>
+      <w:pPr>
+        <w:pStyle w:val="ListParagraph"/>
+        <w:numPr>
+          <w:ilvl w:val="0"/>
+          <w:numId w:val="10"/>
+        </w:numPr>
+        <w:shd w:val="clear" w:color="auto" w:fill="FFFFFF"/>
+        <w:spacing w:before="100" w:beforeAutospacing="1" w:after="100" w:afterAutospacing="1" w:line="240" w:lineRule="auto"/>
+        <w:rPr>
+          <w:rFonts w:ascii="Helvetica" w:eastAsia="Times New Roman" w:hAnsi="Helvetica" w:cs="Helvetica"/>
+          <w:color w:val="2D3B45"/>
+          <w:sz w:val="24"/>
+          <w:szCs w:val="24"/>
+        </w:rPr>
+      </w:pPr>
+      <w:r>
+        <w:rPr>
+          <w:rFonts w:ascii="Helvetica" w:eastAsia="Times New Roman" w:hAnsi="Helvetica" w:cs="Helvetica"/>
+          <w:color w:val="2D3B45"/>
+          <w:sz w:val="24"/>
+          <w:szCs w:val="24"/>
+        </w:rPr>
+        <w:t>An abstract class is a class which has even just one abstract method which is a method with no implementation. An abstract class cannot be instantiated. All concrete classes that extend an abstract class must override all abstract methods and provide implementations</w:t>
+      </w:r>
+      <w:r>
+        <w:rPr>
+          <w:rFonts w:ascii="Helvetica" w:eastAsia="Times New Roman" w:hAnsi="Helvetica" w:cs="Helvetica"/>
+          <w:color w:val="2D3B45"/>
+          <w:sz w:val="24"/>
+          <w:szCs w:val="24"/>
+        </w:rPr>
+        <w:t xml:space="preserve"> of the abstract methods</w:t>
+      </w:r>
       <w:bookmarkStart w:id="0" w:name="_GoBack"/>
       <w:bookmarkEnd w:id="0"/>
-    </w:p>
-    <w:p>
-      <w:pPr>
-        <w:pStyle w:val="ListParagraph"/>
-      </w:pPr>
-    </w:p>
-    <w:p>
-      <w:pPr>
-        <w:pStyle w:val="ListParagraph"/>
+      <w:r>
+        <w:rPr>
+          <w:rFonts w:ascii="Helvetica" w:eastAsia="Times New Roman" w:hAnsi="Helvetica" w:cs="Helvetica"/>
+          <w:color w:val="2D3B45"/>
+          <w:sz w:val="24"/>
+          <w:szCs w:val="24"/>
+        </w:rPr>
+        <w:t>.</w:t>
+      </w:r>
+    </w:p>
+    <w:p>
+      <w:pPr>
+        <w:numPr>
+          <w:ilvl w:val="1"/>
+          <w:numId w:val="6"/>
+        </w:numPr>
+        <w:shd w:val="clear" w:color="auto" w:fill="FFFFFF"/>
+        <w:spacing w:before="100" w:beforeAutospacing="1" w:after="100" w:afterAutospacing="1" w:line="240" w:lineRule="auto"/>
+        <w:rPr>
+          <w:rFonts w:ascii="Helvetica" w:eastAsia="Times New Roman" w:hAnsi="Helvetica" w:cs="Helvetica"/>
+          <w:color w:val="2D3B45"/>
+          <w:sz w:val="24"/>
+          <w:szCs w:val="24"/>
+        </w:rPr>
+      </w:pPr>
+      <w:r>
+        <w:rPr>
+          <w:rFonts w:ascii="Trebuchet MS" w:eastAsia="Times New Roman" w:hAnsi="Trebuchet MS" w:cs="Helvetica"/>
+          <w:i/>
+          <w:iCs/>
+          <w:color w:val="2D3B45"/>
+          <w:sz w:val="24"/>
+          <w:szCs w:val="24"/>
+        </w:rPr>
+        <w:t>Comparable</w:t>
+      </w:r>
+      <w:r>
+        <w:rPr>
+          <w:rFonts w:ascii="Trebuchet MS" w:eastAsia="Times New Roman" w:hAnsi="Trebuchet MS" w:cs="Helvetica"/>
+          <w:color w:val="2D3B45"/>
+          <w:sz w:val="24"/>
+          <w:szCs w:val="24"/>
+        </w:rPr>
+        <w:t> interface</w:t>
+      </w:r>
+    </w:p>
+    <w:p>
+      <w:pPr>
         <w:numPr>
           <w:ilvl w:val="0"/>
-          <w:numId w:val="1"/>
-        </w:numPr>
-      </w:pPr>
-      <w:r>
-        <w:t>List the 8 fundamental primitive data types in Java. What are the key differences between the numeric data types on the list? String seems like a notable exception here; describe at least two ways we use strings that demonstrates their non-primitive nature.</w:t>
-      </w:r>
-    </w:p>
+          <w:numId w:val="5"/>
+        </w:numPr>
+        <w:shd w:val="clear" w:color="auto" w:fill="FFFFFF"/>
+        <w:spacing w:before="100" w:beforeAutospacing="1" w:after="100" w:afterAutospacing="1" w:line="240" w:lineRule="auto"/>
+        <w:ind w:left="375"/>
+        <w:rPr>
+          <w:rFonts w:ascii="Helvetica" w:eastAsia="Times New Roman" w:hAnsi="Helvetica" w:cs="Helvetica"/>
+          <w:color w:val="2D3B45"/>
+          <w:sz w:val="24"/>
+          <w:szCs w:val="24"/>
+        </w:rPr>
+      </w:pPr>
+      <w:r>
+        <w:rPr>
+          <w:rFonts w:ascii="Trebuchet MS" w:eastAsia="Times New Roman" w:hAnsi="Trebuchet MS" w:cs="Helvetica"/>
+          <w:b/>
+          <w:bCs/>
+          <w:color w:val="2D3B45"/>
+          <w:sz w:val="24"/>
+          <w:szCs w:val="24"/>
+        </w:rPr>
+        <w:t>Polymorphism</w:t>
+      </w:r>
+    </w:p>
+    <w:p>
+      <w:pPr>
+        <w:numPr>
+          <w:ilvl w:val="1"/>
+          <w:numId w:val="5"/>
+        </w:numPr>
+        <w:shd w:val="clear" w:color="auto" w:fill="FFFFFF"/>
+        <w:spacing w:before="100" w:beforeAutospacing="1" w:after="100" w:afterAutospacing="1" w:line="240" w:lineRule="auto"/>
+        <w:ind w:left="750"/>
+        <w:rPr>
+          <w:rFonts w:ascii="Helvetica" w:eastAsia="Times New Roman" w:hAnsi="Helvetica" w:cs="Helvetica"/>
+          <w:color w:val="2D3B45"/>
+          <w:sz w:val="24"/>
+          <w:szCs w:val="24"/>
+        </w:rPr>
+      </w:pPr>
+      <w:r>
+        <w:rPr>
+          <w:rFonts w:ascii="Trebuchet MS" w:eastAsia="Times New Roman" w:hAnsi="Trebuchet MS" w:cs="Helvetica"/>
+          <w:color w:val="2D3B45"/>
+          <w:sz w:val="24"/>
+          <w:szCs w:val="24"/>
+        </w:rPr>
+        <w:t>Understanding static type vs. dynamic type</w:t>
+      </w:r>
+    </w:p>
+    <w:p>
+      <w:pPr>
+        <w:numPr>
+          <w:ilvl w:val="1"/>
+          <w:numId w:val="5"/>
+        </w:numPr>
+        <w:shd w:val="clear" w:color="auto" w:fill="FFFFFF"/>
+        <w:spacing w:before="100" w:beforeAutospacing="1" w:after="100" w:afterAutospacing="1" w:line="240" w:lineRule="auto"/>
+        <w:ind w:left="750"/>
+        <w:rPr>
+          <w:rFonts w:ascii="Helvetica" w:eastAsia="Times New Roman" w:hAnsi="Helvetica" w:cs="Helvetica"/>
+          <w:color w:val="2D3B45"/>
+          <w:sz w:val="24"/>
+          <w:szCs w:val="24"/>
+        </w:rPr>
+      </w:pPr>
+      <w:r>
+        <w:rPr>
+          <w:rFonts w:ascii="Trebuchet MS" w:eastAsia="Times New Roman" w:hAnsi="Trebuchet MS" w:cs="Helvetica"/>
+          <w:color w:val="2D3B45"/>
+          <w:sz w:val="24"/>
+          <w:szCs w:val="24"/>
+        </w:rPr>
+        <w:t>The ability to substitute an object of a sub-class whenever an object of a superclass is called for</w:t>
+      </w:r>
+    </w:p>
+    <w:p>
+      <w:pPr>
+        <w:numPr>
+          <w:ilvl w:val="1"/>
+          <w:numId w:val="5"/>
+        </w:numPr>
+        <w:shd w:val="clear" w:color="auto" w:fill="FFFFFF"/>
+        <w:spacing w:before="100" w:beforeAutospacing="1" w:after="100" w:afterAutospacing="1" w:line="240" w:lineRule="auto"/>
+        <w:ind w:left="750"/>
+        <w:rPr>
+          <w:rFonts w:ascii="Helvetica" w:eastAsia="Times New Roman" w:hAnsi="Helvetica" w:cs="Helvetica"/>
+          <w:color w:val="2D3B45"/>
+          <w:sz w:val="24"/>
+          <w:szCs w:val="24"/>
+        </w:rPr>
+      </w:pPr>
+      <w:r>
+        <w:rPr>
+          <w:rFonts w:ascii="Trebuchet MS" w:eastAsia="Times New Roman" w:hAnsi="Trebuchet MS" w:cs="Helvetica"/>
+          <w:color w:val="2D3B45"/>
+          <w:sz w:val="24"/>
+          <w:szCs w:val="24"/>
+        </w:rPr>
+        <w:t>Dynamic dispatch</w:t>
+      </w:r>
+    </w:p>
+    <w:p>
+      <w:pPr>
+        <w:numPr>
+          <w:ilvl w:val="1"/>
+          <w:numId w:val="5"/>
+        </w:numPr>
+        <w:shd w:val="clear" w:color="auto" w:fill="FFFFFF"/>
+        <w:spacing w:before="100" w:beforeAutospacing="1" w:after="100" w:afterAutospacing="1" w:line="240" w:lineRule="auto"/>
+        <w:ind w:left="750"/>
+        <w:rPr>
+          <w:rFonts w:ascii="Helvetica" w:eastAsia="Times New Roman" w:hAnsi="Helvetica" w:cs="Helvetica"/>
+          <w:color w:val="2D3B45"/>
+          <w:sz w:val="24"/>
+          <w:szCs w:val="24"/>
+        </w:rPr>
+      </w:pPr>
+      <w:r>
+        <w:rPr>
+          <w:rFonts w:ascii="Trebuchet MS" w:eastAsia="Times New Roman" w:hAnsi="Trebuchet MS" w:cs="Helvetica"/>
+          <w:color w:val="2D3B45"/>
+          <w:sz w:val="24"/>
+          <w:szCs w:val="24"/>
+        </w:rPr>
+        <w:t>Casting, ClassCastException, instanceof</w:t>
+      </w:r>
+    </w:p>
+    <w:p>
+      <w:pPr>
+        <w:numPr>
+          <w:ilvl w:val="0"/>
+          <w:numId w:val="5"/>
+        </w:numPr>
+        <w:shd w:val="clear" w:color="auto" w:fill="FFFFFF"/>
+        <w:spacing w:before="100" w:beforeAutospacing="1" w:after="100" w:afterAutospacing="1" w:line="240" w:lineRule="auto"/>
+        <w:ind w:left="375"/>
+        <w:rPr>
+          <w:rFonts w:ascii="Helvetica" w:eastAsia="Times New Roman" w:hAnsi="Helvetica" w:cs="Helvetica"/>
+          <w:color w:val="2D3B45"/>
+          <w:sz w:val="24"/>
+          <w:szCs w:val="24"/>
+        </w:rPr>
+      </w:pPr>
+      <w:r>
+        <w:rPr>
+          <w:rFonts w:ascii="Trebuchet MS" w:eastAsia="Times New Roman" w:hAnsi="Trebuchet MS" w:cs="Helvetica"/>
+          <w:b/>
+          <w:bCs/>
+          <w:color w:val="2D3B45"/>
+          <w:sz w:val="24"/>
+          <w:szCs w:val="24"/>
+        </w:rPr>
+        <w:t>ArrayList &amp; other data structures</w:t>
+      </w:r>
+    </w:p>
+    <w:p>
+      <w:pPr>
+        <w:numPr>
+          <w:ilvl w:val="1"/>
+          <w:numId w:val="5"/>
+        </w:numPr>
+        <w:shd w:val="clear" w:color="auto" w:fill="FFFFFF"/>
+        <w:spacing w:before="100" w:beforeAutospacing="1" w:after="100" w:afterAutospacing="1" w:line="240" w:lineRule="auto"/>
+        <w:ind w:left="750"/>
+        <w:rPr>
+          <w:rFonts w:ascii="Helvetica" w:eastAsia="Times New Roman" w:hAnsi="Helvetica" w:cs="Helvetica"/>
+          <w:color w:val="2D3B45"/>
+          <w:sz w:val="24"/>
+          <w:szCs w:val="24"/>
+        </w:rPr>
+      </w:pPr>
+      <w:r>
+        <w:rPr>
+          <w:rFonts w:ascii="Trebuchet MS" w:eastAsia="Times New Roman" w:hAnsi="Trebuchet MS" w:cs="Helvetica"/>
+          <w:color w:val="2D3B45"/>
+          <w:sz w:val="24"/>
+          <w:szCs w:val="24"/>
+        </w:rPr>
+        <w:t>what it is</w:t>
+      </w:r>
+    </w:p>
+    <w:p>
+      <w:pPr>
+        <w:numPr>
+          <w:ilvl w:val="1"/>
+          <w:numId w:val="5"/>
+        </w:numPr>
+        <w:shd w:val="clear" w:color="auto" w:fill="FFFFFF"/>
+        <w:spacing w:before="100" w:beforeAutospacing="1" w:after="100" w:afterAutospacing="1" w:line="240" w:lineRule="auto"/>
+        <w:ind w:left="750"/>
+        <w:rPr>
+          <w:rFonts w:ascii="Helvetica" w:eastAsia="Times New Roman" w:hAnsi="Helvetica" w:cs="Helvetica"/>
+          <w:color w:val="2D3B45"/>
+          <w:sz w:val="24"/>
+          <w:szCs w:val="24"/>
+        </w:rPr>
+      </w:pPr>
+      <w:r>
+        <w:rPr>
+          <w:rFonts w:ascii="Trebuchet MS" w:eastAsia="Times New Roman" w:hAnsi="Trebuchet MS" w:cs="Helvetica"/>
+          <w:color w:val="2D3B45"/>
+          <w:sz w:val="24"/>
+          <w:szCs w:val="24"/>
+        </w:rPr>
+        <w:t>valid index range for different operations</w:t>
+      </w:r>
+    </w:p>
+    <w:p>
+      <w:pPr>
+        <w:numPr>
+          <w:ilvl w:val="1"/>
+          <w:numId w:val="5"/>
+        </w:numPr>
+        <w:shd w:val="clear" w:color="auto" w:fill="FFFFFF"/>
+        <w:spacing w:before="100" w:beforeAutospacing="1" w:after="100" w:afterAutospacing="1" w:line="240" w:lineRule="auto"/>
+        <w:ind w:left="750"/>
+        <w:rPr>
+          <w:rFonts w:ascii="Helvetica" w:eastAsia="Times New Roman" w:hAnsi="Helvetica" w:cs="Helvetica"/>
+          <w:color w:val="2D3B45"/>
+          <w:sz w:val="24"/>
+          <w:szCs w:val="24"/>
+        </w:rPr>
+      </w:pPr>
+      <w:r>
+        <w:rPr>
+          <w:rFonts w:ascii="Trebuchet MS" w:eastAsia="Times New Roman" w:hAnsi="Trebuchet MS" w:cs="Helvetica"/>
+          <w:color w:val="2D3B45"/>
+          <w:sz w:val="24"/>
+          <w:szCs w:val="24"/>
+        </w:rPr>
+        <w:t>wrapper classes (Integer, Double, Boolean, etc): autoboxing/unboxing</w:t>
+      </w:r>
+    </w:p>
+    <w:p>
+      <w:pPr>
+        <w:numPr>
+          <w:ilvl w:val="1"/>
+          <w:numId w:val="5"/>
+        </w:numPr>
+        <w:shd w:val="clear" w:color="auto" w:fill="FFFFFF"/>
+        <w:spacing w:before="100" w:beforeAutospacing="1" w:after="100" w:afterAutospacing="1" w:line="240" w:lineRule="auto"/>
+        <w:ind w:left="750"/>
+        <w:rPr>
+          <w:rFonts w:ascii="Helvetica" w:eastAsia="Times New Roman" w:hAnsi="Helvetica" w:cs="Helvetica"/>
+          <w:color w:val="2D3B45"/>
+          <w:sz w:val="24"/>
+          <w:szCs w:val="24"/>
+        </w:rPr>
+      </w:pPr>
+      <w:r>
+        <w:rPr>
+          <w:rFonts w:ascii="Trebuchet MS" w:eastAsia="Times New Roman" w:hAnsi="Trebuchet MS" w:cs="Helvetica"/>
+          <w:color w:val="2D3B45"/>
+          <w:sz w:val="24"/>
+          <w:szCs w:val="24"/>
+        </w:rPr>
+        <w:t>if I give you the specification for methods, you should know how to use them</w:t>
+      </w:r>
+    </w:p>
+    <w:p>
+      <w:pPr>
+        <w:numPr>
+          <w:ilvl w:val="1"/>
+          <w:numId w:val="5"/>
+        </w:numPr>
+        <w:shd w:val="clear" w:color="auto" w:fill="FFFFFF"/>
+        <w:spacing w:before="100" w:beforeAutospacing="1" w:after="100" w:afterAutospacing="1" w:line="240" w:lineRule="auto"/>
+        <w:ind w:left="750"/>
+        <w:rPr>
+          <w:rFonts w:ascii="Helvetica" w:eastAsia="Times New Roman" w:hAnsi="Helvetica" w:cs="Helvetica"/>
+          <w:color w:val="2D3B45"/>
+          <w:sz w:val="24"/>
+          <w:szCs w:val="24"/>
+        </w:rPr>
+      </w:pPr>
+      <w:r>
+        <w:rPr>
+          <w:rFonts w:ascii="Trebuchet MS" w:eastAsia="Times New Roman" w:hAnsi="Trebuchet MS" w:cs="Helvetica"/>
+          <w:color w:val="2D3B45"/>
+          <w:sz w:val="24"/>
+          <w:szCs w:val="24"/>
+        </w:rPr>
+        <w:t>know the basic algorithm for visiting every element in the ArrayList</w:t>
+      </w:r>
+    </w:p>
+    <w:p>
+      <w:pPr>
+        <w:numPr>
+          <w:ilvl w:val="1"/>
+          <w:numId w:val="5"/>
+        </w:numPr>
+        <w:shd w:val="clear" w:color="auto" w:fill="FFFFFF"/>
+        <w:spacing w:before="100" w:beforeAutospacing="1" w:after="100" w:afterAutospacing="1" w:line="240" w:lineRule="auto"/>
+        <w:ind w:left="750"/>
+        <w:rPr>
+          <w:rFonts w:ascii="Helvetica" w:eastAsia="Times New Roman" w:hAnsi="Helvetica" w:cs="Helvetica"/>
+          <w:color w:val="2D3B45"/>
+          <w:sz w:val="24"/>
+          <w:szCs w:val="24"/>
+        </w:rPr>
+      </w:pPr>
+      <w:r>
+        <w:rPr>
+          <w:rFonts w:ascii="Trebuchet MS" w:eastAsia="Times New Roman" w:hAnsi="Trebuchet MS" w:cs="Helvetica"/>
+          <w:color w:val="2D3B45"/>
+          <w:sz w:val="24"/>
+          <w:szCs w:val="24"/>
+        </w:rPr>
+        <w:t>be able to solve problems using an ArrayList</w:t>
+      </w:r>
+    </w:p>
+    <w:p>
+      <w:pPr>
+        <w:numPr>
+          <w:ilvl w:val="0"/>
+          <w:numId w:val="5"/>
+        </w:numPr>
+        <w:shd w:val="clear" w:color="auto" w:fill="FFFFFF"/>
+        <w:spacing w:before="100" w:beforeAutospacing="1" w:after="100" w:afterAutospacing="1" w:line="240" w:lineRule="auto"/>
+        <w:ind w:left="375"/>
+        <w:rPr>
+          <w:rFonts w:ascii="Helvetica" w:eastAsia="Times New Roman" w:hAnsi="Helvetica" w:cs="Helvetica"/>
+          <w:color w:val="2D3B45"/>
+          <w:sz w:val="24"/>
+          <w:szCs w:val="24"/>
+        </w:rPr>
+      </w:pPr>
+      <w:r>
+        <w:rPr>
+          <w:rFonts w:ascii="Trebuchet MS" w:eastAsia="Times New Roman" w:hAnsi="Trebuchet MS" w:cs="Helvetica"/>
+          <w:b/>
+          <w:bCs/>
+          <w:color w:val="2D3B45"/>
+          <w:sz w:val="24"/>
+          <w:szCs w:val="24"/>
+        </w:rPr>
+        <w:t>Iterator</w:t>
+      </w:r>
+    </w:p>
+    <w:p>
+      <w:pPr>
+        <w:numPr>
+          <w:ilvl w:val="1"/>
+          <w:numId w:val="5"/>
+        </w:numPr>
+        <w:shd w:val="clear" w:color="auto" w:fill="FFFFFF"/>
+        <w:spacing w:before="100" w:beforeAutospacing="1" w:after="100" w:afterAutospacing="1" w:line="240" w:lineRule="auto"/>
+        <w:ind w:left="750"/>
+        <w:rPr>
+          <w:rFonts w:ascii="Helvetica" w:eastAsia="Times New Roman" w:hAnsi="Helvetica" w:cs="Helvetica"/>
+          <w:color w:val="2D3B45"/>
+          <w:sz w:val="24"/>
+          <w:szCs w:val="24"/>
+        </w:rPr>
+      </w:pPr>
+      <w:r>
+        <w:rPr>
+          <w:rFonts w:ascii="Trebuchet MS" w:eastAsia="Times New Roman" w:hAnsi="Trebuchet MS" w:cs="Helvetica"/>
+          <w:color w:val="2D3B45"/>
+          <w:sz w:val="24"/>
+          <w:szCs w:val="24"/>
+        </w:rPr>
+        <w:t>what it is, what it's for</w:t>
+      </w:r>
+    </w:p>
+    <w:p>
+      <w:pPr>
+        <w:numPr>
+          <w:ilvl w:val="1"/>
+          <w:numId w:val="5"/>
+        </w:numPr>
+        <w:shd w:val="clear" w:color="auto" w:fill="FFFFFF"/>
+        <w:spacing w:before="100" w:beforeAutospacing="1" w:after="100" w:afterAutospacing="1" w:line="240" w:lineRule="auto"/>
+        <w:ind w:left="750"/>
+        <w:rPr>
+          <w:rFonts w:ascii="Helvetica" w:eastAsia="Times New Roman" w:hAnsi="Helvetica" w:cs="Helvetica"/>
+          <w:color w:val="2D3B45"/>
+          <w:sz w:val="24"/>
+          <w:szCs w:val="24"/>
+        </w:rPr>
+      </w:pPr>
+      <w:r>
+        <w:rPr>
+          <w:rFonts w:ascii="Trebuchet MS" w:eastAsia="Times New Roman" w:hAnsi="Trebuchet MS" w:cs="Helvetica"/>
+          <w:color w:val="2D3B45"/>
+          <w:sz w:val="24"/>
+          <w:szCs w:val="24"/>
+        </w:rPr>
+        <w:t>how to get one</w:t>
+      </w:r>
+    </w:p>
+    <w:p>
+      <w:pPr>
+        <w:numPr>
+          <w:ilvl w:val="1"/>
+          <w:numId w:val="5"/>
+        </w:numPr>
+        <w:shd w:val="clear" w:color="auto" w:fill="FFFFFF"/>
+        <w:spacing w:before="100" w:beforeAutospacing="1" w:after="100" w:afterAutospacing="1" w:line="240" w:lineRule="auto"/>
+        <w:ind w:left="750"/>
+        <w:rPr>
+          <w:rFonts w:ascii="Helvetica" w:eastAsia="Times New Roman" w:hAnsi="Helvetica" w:cs="Helvetica"/>
+          <w:color w:val="2D3B45"/>
+          <w:sz w:val="24"/>
+          <w:szCs w:val="24"/>
+        </w:rPr>
+      </w:pPr>
+      <w:r>
+        <w:rPr>
+          <w:rFonts w:ascii="Trebuchet MS" w:eastAsia="Times New Roman" w:hAnsi="Trebuchet MS" w:cs="Helvetica"/>
+          <w:color w:val="2D3B45"/>
+          <w:sz w:val="24"/>
+          <w:szCs w:val="24"/>
+        </w:rPr>
+        <w:t>how to use it -- understand the methods hasNext() and next()</w:t>
+      </w:r>
+    </w:p>
+    <w:p>
+      <w:pPr>
+        <w:numPr>
+          <w:ilvl w:val="0"/>
+          <w:numId w:val="5"/>
+        </w:numPr>
+        <w:shd w:val="clear" w:color="auto" w:fill="FFFFFF"/>
+        <w:spacing w:before="100" w:beforeAutospacing="1" w:after="100" w:afterAutospacing="1" w:line="240" w:lineRule="auto"/>
+        <w:ind w:left="375"/>
+        <w:rPr>
+          <w:rFonts w:ascii="Helvetica" w:eastAsia="Times New Roman" w:hAnsi="Helvetica" w:cs="Helvetica"/>
+          <w:color w:val="2D3B45"/>
+          <w:sz w:val="24"/>
+          <w:szCs w:val="24"/>
+        </w:rPr>
+      </w:pPr>
+      <w:r>
+        <w:rPr>
+          <w:rFonts w:ascii="Trebuchet MS" w:eastAsia="Times New Roman" w:hAnsi="Trebuchet MS" w:cs="Helvetica"/>
+          <w:b/>
+          <w:bCs/>
+          <w:color w:val="2D3B45"/>
+          <w:sz w:val="24"/>
+          <w:szCs w:val="24"/>
+        </w:rPr>
+        <w:t>Recursion</w:t>
+      </w:r>
+    </w:p>
+    <w:p>
+      <w:pPr>
+        <w:numPr>
+          <w:ilvl w:val="1"/>
+          <w:numId w:val="5"/>
+        </w:numPr>
+        <w:shd w:val="clear" w:color="auto" w:fill="FFFFFF"/>
+        <w:spacing w:before="100" w:beforeAutospacing="1" w:after="100" w:afterAutospacing="1" w:line="240" w:lineRule="auto"/>
+        <w:ind w:left="750"/>
+        <w:rPr>
+          <w:rFonts w:ascii="Helvetica" w:eastAsia="Times New Roman" w:hAnsi="Helvetica" w:cs="Helvetica"/>
+          <w:color w:val="2D3B45"/>
+          <w:sz w:val="24"/>
+          <w:szCs w:val="24"/>
+        </w:rPr>
+      </w:pPr>
+      <w:r>
+        <w:rPr>
+          <w:rFonts w:ascii="Trebuchet MS" w:eastAsia="Times New Roman" w:hAnsi="Trebuchet MS" w:cs="Helvetica"/>
+          <w:color w:val="2D3B45"/>
+          <w:sz w:val="24"/>
+          <w:szCs w:val="24"/>
+        </w:rPr>
+        <w:t>Be able to trace through a recursive method</w:t>
+      </w:r>
+    </w:p>
+    <w:p/>
     <w:p/>
     <w:sectPr>
       <w:pgSz w:w="12240" w:h="15840"/>
@@ -281,8 +1417,8 @@
 </file>
 
 <file path=word/numbering.xml><?xml version="1.0" encoding="utf-8"?>
-<w:numbering xmlns:wpc="http://schemas.microsoft.com/office/word/2010/wordprocessingCanvas" xmlns:cx="http://schemas.microsoft.com/office/drawing/2014/chartex" xmlns:cx1="http://schemas.microsoft.com/office/drawing/2015/9/8/chartex" xmlns:cx2="http://schemas.microsoft.com/office/drawing/2015/10/21/chartex" xmlns:cx3="http://schemas.microsoft.com/office/drawing/2016/5/9/chartex" xmlns:cx4="http://schemas.microsoft.com/office/drawing/2016/5/10/chartex" xmlns:cx5="http://schemas.microsoft.com/office/drawing/2016/5/11/chartex" xmlns:cx6="http://schemas.microsoft.com/office/drawing/2016/5/12/chartex" xmlns:cx7="http://schemas.microsoft.com/office/drawing/2016/5/13/chartex" xmlns:cx8="http://schemas.microsoft.com/office/drawing/2016/5/14/chartex" xmlns:mc="http://schemas.openxmlformats.org/markup-compatibility/2006" xmlns:aink="http://schemas.microsoft.com/office/drawing/2016/ink" xmlns:am3d="http://schemas.microsoft.com/office/drawing/2017/model3d" xmlns:o="urn:schemas-microsoft-com:office:office" xmlns:r="http://schemas.openxmlformats.org/officeDocument/2006/relationships" xmlns:m="http://schemas.openxmlformats.org/officeDocument/2006/math" xmlns:v="urn:schemas-microsoft-com:vml" xmlns:wp14="http://schemas.microsoft.com/office/word/2010/wordprocessingDrawing" xmlns:wp="http://schemas.openxmlformats.org/drawingml/2006/wordprocessingDrawing" xmlns:w10="urn:schemas-microsoft-com:office:word" xmlns:w="http://schemas.openxmlformats.org/wordprocessingml/2006/main" xmlns:w14="http://schemas.microsoft.com/office/word/2010/wordml" xmlns:w15="http://schemas.microsoft.com/office/word/2012/wordml" xmlns:w16cid="http://schemas.microsoft.com/office/word/2016/wordml/cid" xmlns:w16se="http://schemas.microsoft.com/office/word/2015/wordml/symex" xmlns:wpg="http://schemas.microsoft.com/office/word/2010/wordprocessingGroup" xmlns:wpi="http://schemas.microsoft.com/office/word/2010/wordprocessingInk" xmlns:wne="http://schemas.microsoft.com/office/word/2006/wordml" xmlns:wps="http://schemas.microsoft.com/office/word/2010/wordprocessingShape" mc:Ignorable="w14 w15 w16se w16cid wp14">
-  <w:abstractNum w:abstractNumId="0" w15:restartNumberingAfterBreak="0">
+<w:numbering xmlns:wpc="http://schemas.microsoft.com/office/word/2010/wordprocessingCanvas" xmlns:mc="http://schemas.openxmlformats.org/markup-compatibility/2006" xmlns:o="urn:schemas-microsoft-com:office:office" xmlns:r="http://schemas.openxmlformats.org/officeDocument/2006/relationships" xmlns:m="http://schemas.openxmlformats.org/officeDocument/2006/math" xmlns:v="urn:schemas-microsoft-com:vml" xmlns:wp14="http://schemas.microsoft.com/office/word/2010/wordprocessingDrawing" xmlns:wp="http://schemas.openxmlformats.org/drawingml/2006/wordprocessingDrawing" xmlns:w10="urn:schemas-microsoft-com:office:word" xmlns:w="http://schemas.openxmlformats.org/wordprocessingml/2006/main" xmlns:w14="http://schemas.microsoft.com/office/word/2010/wordml" xmlns:wpg="http://schemas.microsoft.com/office/word/2010/wordprocessingGroup" xmlns:wpi="http://schemas.microsoft.com/office/word/2010/wordprocessingInk" xmlns:wne="http://schemas.microsoft.com/office/word/2006/wordml" xmlns:wps="http://schemas.microsoft.com/office/word/2010/wordprocessingShape" mc:Ignorable="w14 wp14">
+  <w:abstractNum w:abstractNumId="0">
     <w:nsid w:val="1DA91A45"/>
     <w:multiLevelType w:val="hybridMultilevel"/>
     <w:tmpl w:val="211A6488"/>
@@ -395,7 +1531,459 @@
       </w:rPr>
     </w:lvl>
   </w:abstractNum>
-  <w:abstractNum w:abstractNumId="1" w15:restartNumberingAfterBreak="0">
+  <w:abstractNum w:abstractNumId="1">
+    <w:nsid w:val="206D236D"/>
+    <w:multiLevelType w:val="hybridMultilevel"/>
+    <w:tmpl w:val="9D184B24"/>
+    <w:lvl w:ilvl="0" w:tplc="04090001">
+      <w:start w:val="1"/>
+      <w:numFmt w:val="bullet"/>
+      <w:lvlText w:val=""/>
+      <w:lvlJc w:val="left"/>
+      <w:pPr>
+        <w:ind w:left="2160" w:hanging="360"/>
+      </w:pPr>
+      <w:rPr>
+        <w:rFonts w:ascii="Symbol" w:hAnsi="Symbol" w:hint="default"/>
+      </w:rPr>
+    </w:lvl>
+    <w:lvl w:ilvl="1" w:tplc="04090003" w:tentative="1">
+      <w:start w:val="1"/>
+      <w:numFmt w:val="bullet"/>
+      <w:lvlText w:val="o"/>
+      <w:lvlJc w:val="left"/>
+      <w:pPr>
+        <w:ind w:left="2880" w:hanging="360"/>
+      </w:pPr>
+      <w:rPr>
+        <w:rFonts w:ascii="Courier New" w:hAnsi="Courier New" w:cs="Courier New" w:hint="default"/>
+      </w:rPr>
+    </w:lvl>
+    <w:lvl w:ilvl="2" w:tplc="04090005" w:tentative="1">
+      <w:start w:val="1"/>
+      <w:numFmt w:val="bullet"/>
+      <w:lvlText w:val=""/>
+      <w:lvlJc w:val="left"/>
+      <w:pPr>
+        <w:ind w:left="3600" w:hanging="360"/>
+      </w:pPr>
+      <w:rPr>
+        <w:rFonts w:ascii="Wingdings" w:hAnsi="Wingdings" w:hint="default"/>
+      </w:rPr>
+    </w:lvl>
+    <w:lvl w:ilvl="3" w:tplc="04090001" w:tentative="1">
+      <w:start w:val="1"/>
+      <w:numFmt w:val="bullet"/>
+      <w:lvlText w:val=""/>
+      <w:lvlJc w:val="left"/>
+      <w:pPr>
+        <w:ind w:left="4320" w:hanging="360"/>
+      </w:pPr>
+      <w:rPr>
+        <w:rFonts w:ascii="Symbol" w:hAnsi="Symbol" w:hint="default"/>
+      </w:rPr>
+    </w:lvl>
+    <w:lvl w:ilvl="4" w:tplc="04090003" w:tentative="1">
+      <w:start w:val="1"/>
+      <w:numFmt w:val="bullet"/>
+      <w:lvlText w:val="o"/>
+      <w:lvlJc w:val="left"/>
+      <w:pPr>
+        <w:ind w:left="5040" w:hanging="360"/>
+      </w:pPr>
+      <w:rPr>
+        <w:rFonts w:ascii="Courier New" w:hAnsi="Courier New" w:cs="Courier New" w:hint="default"/>
+      </w:rPr>
+    </w:lvl>
+    <w:lvl w:ilvl="5" w:tplc="04090005" w:tentative="1">
+      <w:start w:val="1"/>
+      <w:numFmt w:val="bullet"/>
+      <w:lvlText w:val=""/>
+      <w:lvlJc w:val="left"/>
+      <w:pPr>
+        <w:ind w:left="5760" w:hanging="360"/>
+      </w:pPr>
+      <w:rPr>
+        <w:rFonts w:ascii="Wingdings" w:hAnsi="Wingdings" w:hint="default"/>
+      </w:rPr>
+    </w:lvl>
+    <w:lvl w:ilvl="6" w:tplc="04090001" w:tentative="1">
+      <w:start w:val="1"/>
+      <w:numFmt w:val="bullet"/>
+      <w:lvlText w:val=""/>
+      <w:lvlJc w:val="left"/>
+      <w:pPr>
+        <w:ind w:left="6480" w:hanging="360"/>
+      </w:pPr>
+      <w:rPr>
+        <w:rFonts w:ascii="Symbol" w:hAnsi="Symbol" w:hint="default"/>
+      </w:rPr>
+    </w:lvl>
+    <w:lvl w:ilvl="7" w:tplc="04090003" w:tentative="1">
+      <w:start w:val="1"/>
+      <w:numFmt w:val="bullet"/>
+      <w:lvlText w:val="o"/>
+      <w:lvlJc w:val="left"/>
+      <w:pPr>
+        <w:ind w:left="7200" w:hanging="360"/>
+      </w:pPr>
+      <w:rPr>
+        <w:rFonts w:ascii="Courier New" w:hAnsi="Courier New" w:cs="Courier New" w:hint="default"/>
+      </w:rPr>
+    </w:lvl>
+    <w:lvl w:ilvl="8" w:tplc="04090005" w:tentative="1">
+      <w:start w:val="1"/>
+      <w:numFmt w:val="bullet"/>
+      <w:lvlText w:val=""/>
+      <w:lvlJc w:val="left"/>
+      <w:pPr>
+        <w:ind w:left="7920" w:hanging="360"/>
+      </w:pPr>
+      <w:rPr>
+        <w:rFonts w:ascii="Wingdings" w:hAnsi="Wingdings" w:hint="default"/>
+      </w:rPr>
+    </w:lvl>
+  </w:abstractNum>
+  <w:abstractNum w:abstractNumId="2">
+    <w:nsid w:val="289F08C2"/>
+    <w:multiLevelType w:val="hybridMultilevel"/>
+    <w:tmpl w:val="5B08B63A"/>
+    <w:lvl w:ilvl="0" w:tplc="04090001">
+      <w:start w:val="1"/>
+      <w:numFmt w:val="bullet"/>
+      <w:lvlText w:val=""/>
+      <w:lvlJc w:val="left"/>
+      <w:pPr>
+        <w:ind w:left="720" w:hanging="360"/>
+      </w:pPr>
+      <w:rPr>
+        <w:rFonts w:ascii="Symbol" w:hAnsi="Symbol" w:hint="default"/>
+      </w:rPr>
+    </w:lvl>
+    <w:lvl w:ilvl="1" w:tplc="04090003" w:tentative="1">
+      <w:start w:val="1"/>
+      <w:numFmt w:val="bullet"/>
+      <w:lvlText w:val="o"/>
+      <w:lvlJc w:val="left"/>
+      <w:pPr>
+        <w:ind w:left="1440" w:hanging="360"/>
+      </w:pPr>
+      <w:rPr>
+        <w:rFonts w:ascii="Courier New" w:hAnsi="Courier New" w:cs="Courier New" w:hint="default"/>
+      </w:rPr>
+    </w:lvl>
+    <w:lvl w:ilvl="2" w:tplc="04090005" w:tentative="1">
+      <w:start w:val="1"/>
+      <w:numFmt w:val="bullet"/>
+      <w:lvlText w:val=""/>
+      <w:lvlJc w:val="left"/>
+      <w:pPr>
+        <w:ind w:left="2160" w:hanging="360"/>
+      </w:pPr>
+      <w:rPr>
+        <w:rFonts w:ascii="Wingdings" w:hAnsi="Wingdings" w:hint="default"/>
+      </w:rPr>
+    </w:lvl>
+    <w:lvl w:ilvl="3" w:tplc="04090001" w:tentative="1">
+      <w:start w:val="1"/>
+      <w:numFmt w:val="bullet"/>
+      <w:lvlText w:val=""/>
+      <w:lvlJc w:val="left"/>
+      <w:pPr>
+        <w:ind w:left="2880" w:hanging="360"/>
+      </w:pPr>
+      <w:rPr>
+        <w:rFonts w:ascii="Symbol" w:hAnsi="Symbol" w:hint="default"/>
+      </w:rPr>
+    </w:lvl>
+    <w:lvl w:ilvl="4" w:tplc="04090003" w:tentative="1">
+      <w:start w:val="1"/>
+      <w:numFmt w:val="bullet"/>
+      <w:lvlText w:val="o"/>
+      <w:lvlJc w:val="left"/>
+      <w:pPr>
+        <w:ind w:left="3600" w:hanging="360"/>
+      </w:pPr>
+      <w:rPr>
+        <w:rFonts w:ascii="Courier New" w:hAnsi="Courier New" w:cs="Courier New" w:hint="default"/>
+      </w:rPr>
+    </w:lvl>
+    <w:lvl w:ilvl="5" w:tplc="04090005" w:tentative="1">
+      <w:start w:val="1"/>
+      <w:numFmt w:val="bullet"/>
+      <w:lvlText w:val=""/>
+      <w:lvlJc w:val="left"/>
+      <w:pPr>
+        <w:ind w:left="4320" w:hanging="360"/>
+      </w:pPr>
+      <w:rPr>
+        <w:rFonts w:ascii="Wingdings" w:hAnsi="Wingdings" w:hint="default"/>
+      </w:rPr>
+    </w:lvl>
+    <w:lvl w:ilvl="6" w:tplc="04090001" w:tentative="1">
+      <w:start w:val="1"/>
+      <w:numFmt w:val="bullet"/>
+      <w:lvlText w:val=""/>
+      <w:lvlJc w:val="left"/>
+      <w:pPr>
+        <w:ind w:left="5040" w:hanging="360"/>
+      </w:pPr>
+      <w:rPr>
+        <w:rFonts w:ascii="Symbol" w:hAnsi="Symbol" w:hint="default"/>
+      </w:rPr>
+    </w:lvl>
+    <w:lvl w:ilvl="7" w:tplc="04090003" w:tentative="1">
+      <w:start w:val="1"/>
+      <w:numFmt w:val="bullet"/>
+      <w:lvlText w:val="o"/>
+      <w:lvlJc w:val="left"/>
+      <w:pPr>
+        <w:ind w:left="5760" w:hanging="360"/>
+      </w:pPr>
+      <w:rPr>
+        <w:rFonts w:ascii="Courier New" w:hAnsi="Courier New" w:cs="Courier New" w:hint="default"/>
+      </w:rPr>
+    </w:lvl>
+    <w:lvl w:ilvl="8" w:tplc="04090005" w:tentative="1">
+      <w:start w:val="1"/>
+      <w:numFmt w:val="bullet"/>
+      <w:lvlText w:val=""/>
+      <w:lvlJc w:val="left"/>
+      <w:pPr>
+        <w:ind w:left="6480" w:hanging="360"/>
+      </w:pPr>
+      <w:rPr>
+        <w:rFonts w:ascii="Wingdings" w:hAnsi="Wingdings" w:hint="default"/>
+      </w:rPr>
+    </w:lvl>
+  </w:abstractNum>
+  <w:abstractNum w:abstractNumId="3">
+    <w:nsid w:val="29D468F8"/>
+    <w:multiLevelType w:val="hybridMultilevel"/>
+    <w:tmpl w:val="8A50C5EA"/>
+    <w:lvl w:ilvl="0" w:tplc="04090001">
+      <w:start w:val="1"/>
+      <w:numFmt w:val="bullet"/>
+      <w:lvlText w:val=""/>
+      <w:lvlJc w:val="left"/>
+      <w:pPr>
+        <w:ind w:left="1800" w:hanging="360"/>
+      </w:pPr>
+      <w:rPr>
+        <w:rFonts w:ascii="Symbol" w:hAnsi="Symbol" w:hint="default"/>
+      </w:rPr>
+    </w:lvl>
+    <w:lvl w:ilvl="1" w:tplc="04090003" w:tentative="1">
+      <w:start w:val="1"/>
+      <w:numFmt w:val="bullet"/>
+      <w:lvlText w:val="o"/>
+      <w:lvlJc w:val="left"/>
+      <w:pPr>
+        <w:ind w:left="2520" w:hanging="360"/>
+      </w:pPr>
+      <w:rPr>
+        <w:rFonts w:ascii="Courier New" w:hAnsi="Courier New" w:cs="Courier New" w:hint="default"/>
+      </w:rPr>
+    </w:lvl>
+    <w:lvl w:ilvl="2" w:tplc="04090005" w:tentative="1">
+      <w:start w:val="1"/>
+      <w:numFmt w:val="bullet"/>
+      <w:lvlText w:val=""/>
+      <w:lvlJc w:val="left"/>
+      <w:pPr>
+        <w:ind w:left="3240" w:hanging="360"/>
+      </w:pPr>
+      <w:rPr>
+        <w:rFonts w:ascii="Wingdings" w:hAnsi="Wingdings" w:hint="default"/>
+      </w:rPr>
+    </w:lvl>
+    <w:lvl w:ilvl="3" w:tplc="04090001" w:tentative="1">
+      <w:start w:val="1"/>
+      <w:numFmt w:val="bullet"/>
+      <w:lvlText w:val=""/>
+      <w:lvlJc w:val="left"/>
+      <w:pPr>
+        <w:ind w:left="3960" w:hanging="360"/>
+      </w:pPr>
+      <w:rPr>
+        <w:rFonts w:ascii="Symbol" w:hAnsi="Symbol" w:hint="default"/>
+      </w:rPr>
+    </w:lvl>
+    <w:lvl w:ilvl="4" w:tplc="04090003" w:tentative="1">
+      <w:start w:val="1"/>
+      <w:numFmt w:val="bullet"/>
+      <w:lvlText w:val="o"/>
+      <w:lvlJc w:val="left"/>
+      <w:pPr>
+        <w:ind w:left="4680" w:hanging="360"/>
+      </w:pPr>
+      <w:rPr>
+        <w:rFonts w:ascii="Courier New" w:hAnsi="Courier New" w:cs="Courier New" w:hint="default"/>
+      </w:rPr>
+    </w:lvl>
+    <w:lvl w:ilvl="5" w:tplc="04090005" w:tentative="1">
+      <w:start w:val="1"/>
+      <w:numFmt w:val="bullet"/>
+      <w:lvlText w:val=""/>
+      <w:lvlJc w:val="left"/>
+      <w:pPr>
+        <w:ind w:left="5400" w:hanging="360"/>
+      </w:pPr>
+      <w:rPr>
+        <w:rFonts w:ascii="Wingdings" w:hAnsi="Wingdings" w:hint="default"/>
+      </w:rPr>
+    </w:lvl>
+    <w:lvl w:ilvl="6" w:tplc="04090001" w:tentative="1">
+      <w:start w:val="1"/>
+      <w:numFmt w:val="bullet"/>
+      <w:lvlText w:val=""/>
+      <w:lvlJc w:val="left"/>
+      <w:pPr>
+        <w:ind w:left="6120" w:hanging="360"/>
+      </w:pPr>
+      <w:rPr>
+        <w:rFonts w:ascii="Symbol" w:hAnsi="Symbol" w:hint="default"/>
+      </w:rPr>
+    </w:lvl>
+    <w:lvl w:ilvl="7" w:tplc="04090003" w:tentative="1">
+      <w:start w:val="1"/>
+      <w:numFmt w:val="bullet"/>
+      <w:lvlText w:val="o"/>
+      <w:lvlJc w:val="left"/>
+      <w:pPr>
+        <w:ind w:left="6840" w:hanging="360"/>
+      </w:pPr>
+      <w:rPr>
+        <w:rFonts w:ascii="Courier New" w:hAnsi="Courier New" w:cs="Courier New" w:hint="default"/>
+      </w:rPr>
+    </w:lvl>
+    <w:lvl w:ilvl="8" w:tplc="04090005" w:tentative="1">
+      <w:start w:val="1"/>
+      <w:numFmt w:val="bullet"/>
+      <w:lvlText w:val=""/>
+      <w:lvlJc w:val="left"/>
+      <w:pPr>
+        <w:ind w:left="7560" w:hanging="360"/>
+      </w:pPr>
+      <w:rPr>
+        <w:rFonts w:ascii="Wingdings" w:hAnsi="Wingdings" w:hint="default"/>
+      </w:rPr>
+    </w:lvl>
+  </w:abstractNum>
+  <w:abstractNum w:abstractNumId="4">
+    <w:nsid w:val="37057001"/>
+    <w:multiLevelType w:val="hybridMultilevel"/>
+    <w:tmpl w:val="3F9CAAF2"/>
+    <w:lvl w:ilvl="0" w:tplc="04090001">
+      <w:start w:val="1"/>
+      <w:numFmt w:val="bullet"/>
+      <w:lvlText w:val=""/>
+      <w:lvlJc w:val="left"/>
+      <w:pPr>
+        <w:ind w:left="720" w:hanging="360"/>
+      </w:pPr>
+      <w:rPr>
+        <w:rFonts w:ascii="Symbol" w:hAnsi="Symbol" w:hint="default"/>
+      </w:rPr>
+    </w:lvl>
+    <w:lvl w:ilvl="1" w:tplc="04090003" w:tentative="1">
+      <w:start w:val="1"/>
+      <w:numFmt w:val="bullet"/>
+      <w:lvlText w:val="o"/>
+      <w:lvlJc w:val="left"/>
+      <w:pPr>
+        <w:ind w:left="1440" w:hanging="360"/>
+      </w:pPr>
+      <w:rPr>
+        <w:rFonts w:ascii="Courier New" w:hAnsi="Courier New" w:cs="Courier New" w:hint="default"/>
+      </w:rPr>
+    </w:lvl>
+    <w:lvl w:ilvl="2" w:tplc="04090005" w:tentative="1">
+      <w:start w:val="1"/>
+      <w:numFmt w:val="bullet"/>
+      <w:lvlText w:val=""/>
+      <w:lvlJc w:val="left"/>
+      <w:pPr>
+        <w:ind w:left="2160" w:hanging="360"/>
+      </w:pPr>
+      <w:rPr>
+        <w:rFonts w:ascii="Wingdings" w:hAnsi="Wingdings" w:hint="default"/>
+      </w:rPr>
+    </w:lvl>
+    <w:lvl w:ilvl="3" w:tplc="04090001" w:tentative="1">
+      <w:start w:val="1"/>
+      <w:numFmt w:val="bullet"/>
+      <w:lvlText w:val=""/>
+      <w:lvlJc w:val="left"/>
+      <w:pPr>
+        <w:ind w:left="2880" w:hanging="360"/>
+      </w:pPr>
+      <w:rPr>
+        <w:rFonts w:ascii="Symbol" w:hAnsi="Symbol" w:hint="default"/>
+      </w:rPr>
+    </w:lvl>
+    <w:lvl w:ilvl="4" w:tplc="04090003" w:tentative="1">
+      <w:start w:val="1"/>
+      <w:numFmt w:val="bullet"/>
+      <w:lvlText w:val="o"/>
+      <w:lvlJc w:val="left"/>
+      <w:pPr>
+        <w:ind w:left="3600" w:hanging="360"/>
+      </w:pPr>
+      <w:rPr>
+        <w:rFonts w:ascii="Courier New" w:hAnsi="Courier New" w:cs="Courier New" w:hint="default"/>
+      </w:rPr>
+    </w:lvl>
+    <w:lvl w:ilvl="5" w:tplc="04090005" w:tentative="1">
+      <w:start w:val="1"/>
+      <w:numFmt w:val="bullet"/>
+      <w:lvlText w:val=""/>
+      <w:lvlJc w:val="left"/>
+      <w:pPr>
+        <w:ind w:left="4320" w:hanging="360"/>
+      </w:pPr>
+      <w:rPr>
+        <w:rFonts w:ascii="Wingdings" w:hAnsi="Wingdings" w:hint="default"/>
+      </w:rPr>
+    </w:lvl>
+    <w:lvl w:ilvl="6" w:tplc="04090001" w:tentative="1">
+      <w:start w:val="1"/>
+      <w:numFmt w:val="bullet"/>
+      <w:lvlText w:val=""/>
+      <w:lvlJc w:val="left"/>
+      <w:pPr>
+        <w:ind w:left="5040" w:hanging="360"/>
+      </w:pPr>
+      <w:rPr>
+        <w:rFonts w:ascii="Symbol" w:hAnsi="Symbol" w:hint="default"/>
+      </w:rPr>
+    </w:lvl>
+    <w:lvl w:ilvl="7" w:tplc="04090003" w:tentative="1">
+      <w:start w:val="1"/>
+      <w:numFmt w:val="bullet"/>
+      <w:lvlText w:val="o"/>
+      <w:lvlJc w:val="left"/>
+      <w:pPr>
+        <w:ind w:left="5760" w:hanging="360"/>
+      </w:pPr>
+      <w:rPr>
+        <w:rFonts w:ascii="Courier New" w:hAnsi="Courier New" w:cs="Courier New" w:hint="default"/>
+      </w:rPr>
+    </w:lvl>
+    <w:lvl w:ilvl="8" w:tplc="04090005" w:tentative="1">
+      <w:start w:val="1"/>
+      <w:numFmt w:val="bullet"/>
+      <w:lvlText w:val=""/>
+      <w:lvlJc w:val="left"/>
+      <w:pPr>
+        <w:ind w:left="6480" w:hanging="360"/>
+      </w:pPr>
+      <w:rPr>
+        <w:rFonts w:ascii="Wingdings" w:hAnsi="Wingdings" w:hint="default"/>
+      </w:rPr>
+    </w:lvl>
+  </w:abstractNum>
+  <w:abstractNum w:abstractNumId="5">
     <w:nsid w:val="39D84CEB"/>
     <w:multiLevelType w:val="hybridMultilevel"/>
     <w:tmpl w:val="D40C7520"/>
@@ -484,17 +2072,470 @@
       </w:pPr>
     </w:lvl>
   </w:abstractNum>
+  <w:abstractNum w:abstractNumId="6">
+    <w:nsid w:val="43A13413"/>
+    <w:multiLevelType w:val="hybridMultilevel"/>
+    <w:tmpl w:val="D53CFCB6"/>
+    <w:lvl w:ilvl="0" w:tplc="0409000F">
+      <w:start w:val="1"/>
+      <w:numFmt w:val="decimal"/>
+      <w:lvlText w:val="%1."/>
+      <w:lvlJc w:val="left"/>
+      <w:pPr>
+        <w:ind w:left="720" w:hanging="360"/>
+      </w:pPr>
+    </w:lvl>
+    <w:lvl w:ilvl="1" w:tplc="04090019">
+      <w:start w:val="1"/>
+      <w:numFmt w:val="lowerLetter"/>
+      <w:lvlText w:val="%2."/>
+      <w:lvlJc w:val="left"/>
+      <w:pPr>
+        <w:ind w:left="1440" w:hanging="360"/>
+      </w:pPr>
+    </w:lvl>
+    <w:lvl w:ilvl="2" w:tplc="0409001B" w:tentative="1">
+      <w:start w:val="1"/>
+      <w:numFmt w:val="lowerRoman"/>
+      <w:lvlText w:val="%3."/>
+      <w:lvlJc w:val="right"/>
+      <w:pPr>
+        <w:ind w:left="2160" w:hanging="180"/>
+      </w:pPr>
+    </w:lvl>
+    <w:lvl w:ilvl="3" w:tplc="0409000F" w:tentative="1">
+      <w:start w:val="1"/>
+      <w:numFmt w:val="decimal"/>
+      <w:lvlText w:val="%4."/>
+      <w:lvlJc w:val="left"/>
+      <w:pPr>
+        <w:ind w:left="2880" w:hanging="360"/>
+      </w:pPr>
+    </w:lvl>
+    <w:lvl w:ilvl="4" w:tplc="04090019" w:tentative="1">
+      <w:start w:val="1"/>
+      <w:numFmt w:val="lowerLetter"/>
+      <w:lvlText w:val="%5."/>
+      <w:lvlJc w:val="left"/>
+      <w:pPr>
+        <w:ind w:left="3600" w:hanging="360"/>
+      </w:pPr>
+    </w:lvl>
+    <w:lvl w:ilvl="5" w:tplc="0409001B" w:tentative="1">
+      <w:start w:val="1"/>
+      <w:numFmt w:val="lowerRoman"/>
+      <w:lvlText w:val="%6."/>
+      <w:lvlJc w:val="right"/>
+      <w:pPr>
+        <w:ind w:left="4320" w:hanging="180"/>
+      </w:pPr>
+    </w:lvl>
+    <w:lvl w:ilvl="6" w:tplc="0409000F" w:tentative="1">
+      <w:start w:val="1"/>
+      <w:numFmt w:val="decimal"/>
+      <w:lvlText w:val="%7."/>
+      <w:lvlJc w:val="left"/>
+      <w:pPr>
+        <w:ind w:left="5040" w:hanging="360"/>
+      </w:pPr>
+    </w:lvl>
+    <w:lvl w:ilvl="7" w:tplc="04090019" w:tentative="1">
+      <w:start w:val="1"/>
+      <w:numFmt w:val="lowerLetter"/>
+      <w:lvlText w:val="%8."/>
+      <w:lvlJc w:val="left"/>
+      <w:pPr>
+        <w:ind w:left="5760" w:hanging="360"/>
+      </w:pPr>
+    </w:lvl>
+    <w:lvl w:ilvl="8" w:tplc="0409001B" w:tentative="1">
+      <w:start w:val="1"/>
+      <w:numFmt w:val="lowerRoman"/>
+      <w:lvlText w:val="%9."/>
+      <w:lvlJc w:val="right"/>
+      <w:pPr>
+        <w:ind w:left="6480" w:hanging="180"/>
+      </w:pPr>
+    </w:lvl>
+  </w:abstractNum>
+  <w:abstractNum w:abstractNumId="7">
+    <w:nsid w:val="5EAE721D"/>
+    <w:multiLevelType w:val="hybridMultilevel"/>
+    <w:tmpl w:val="20E44578"/>
+    <w:lvl w:ilvl="0" w:tplc="04090001">
+      <w:start w:val="1"/>
+      <w:numFmt w:val="bullet"/>
+      <w:lvlText w:val=""/>
+      <w:lvlJc w:val="left"/>
+      <w:pPr>
+        <w:ind w:left="2160" w:hanging="360"/>
+      </w:pPr>
+      <w:rPr>
+        <w:rFonts w:ascii="Symbol" w:hAnsi="Symbol" w:hint="default"/>
+      </w:rPr>
+    </w:lvl>
+    <w:lvl w:ilvl="1" w:tplc="04090003" w:tentative="1">
+      <w:start w:val="1"/>
+      <w:numFmt w:val="bullet"/>
+      <w:lvlText w:val="o"/>
+      <w:lvlJc w:val="left"/>
+      <w:pPr>
+        <w:ind w:left="2880" w:hanging="360"/>
+      </w:pPr>
+      <w:rPr>
+        <w:rFonts w:ascii="Courier New" w:hAnsi="Courier New" w:cs="Courier New" w:hint="default"/>
+      </w:rPr>
+    </w:lvl>
+    <w:lvl w:ilvl="2" w:tplc="04090005" w:tentative="1">
+      <w:start w:val="1"/>
+      <w:numFmt w:val="bullet"/>
+      <w:lvlText w:val=""/>
+      <w:lvlJc w:val="left"/>
+      <w:pPr>
+        <w:ind w:left="3600" w:hanging="360"/>
+      </w:pPr>
+      <w:rPr>
+        <w:rFonts w:ascii="Wingdings" w:hAnsi="Wingdings" w:hint="default"/>
+      </w:rPr>
+    </w:lvl>
+    <w:lvl w:ilvl="3" w:tplc="04090001" w:tentative="1">
+      <w:start w:val="1"/>
+      <w:numFmt w:val="bullet"/>
+      <w:lvlText w:val=""/>
+      <w:lvlJc w:val="left"/>
+      <w:pPr>
+        <w:ind w:left="4320" w:hanging="360"/>
+      </w:pPr>
+      <w:rPr>
+        <w:rFonts w:ascii="Symbol" w:hAnsi="Symbol" w:hint="default"/>
+      </w:rPr>
+    </w:lvl>
+    <w:lvl w:ilvl="4" w:tplc="04090003" w:tentative="1">
+      <w:start w:val="1"/>
+      <w:numFmt w:val="bullet"/>
+      <w:lvlText w:val="o"/>
+      <w:lvlJc w:val="left"/>
+      <w:pPr>
+        <w:ind w:left="5040" w:hanging="360"/>
+      </w:pPr>
+      <w:rPr>
+        <w:rFonts w:ascii="Courier New" w:hAnsi="Courier New" w:cs="Courier New" w:hint="default"/>
+      </w:rPr>
+    </w:lvl>
+    <w:lvl w:ilvl="5" w:tplc="04090005" w:tentative="1">
+      <w:start w:val="1"/>
+      <w:numFmt w:val="bullet"/>
+      <w:lvlText w:val=""/>
+      <w:lvlJc w:val="left"/>
+      <w:pPr>
+        <w:ind w:left="5760" w:hanging="360"/>
+      </w:pPr>
+      <w:rPr>
+        <w:rFonts w:ascii="Wingdings" w:hAnsi="Wingdings" w:hint="default"/>
+      </w:rPr>
+    </w:lvl>
+    <w:lvl w:ilvl="6" w:tplc="04090001" w:tentative="1">
+      <w:start w:val="1"/>
+      <w:numFmt w:val="bullet"/>
+      <w:lvlText w:val=""/>
+      <w:lvlJc w:val="left"/>
+      <w:pPr>
+        <w:ind w:left="6480" w:hanging="360"/>
+      </w:pPr>
+      <w:rPr>
+        <w:rFonts w:ascii="Symbol" w:hAnsi="Symbol" w:hint="default"/>
+      </w:rPr>
+    </w:lvl>
+    <w:lvl w:ilvl="7" w:tplc="04090003" w:tentative="1">
+      <w:start w:val="1"/>
+      <w:numFmt w:val="bullet"/>
+      <w:lvlText w:val="o"/>
+      <w:lvlJc w:val="left"/>
+      <w:pPr>
+        <w:ind w:left="7200" w:hanging="360"/>
+      </w:pPr>
+      <w:rPr>
+        <w:rFonts w:ascii="Courier New" w:hAnsi="Courier New" w:cs="Courier New" w:hint="default"/>
+      </w:rPr>
+    </w:lvl>
+    <w:lvl w:ilvl="8" w:tplc="04090005" w:tentative="1">
+      <w:start w:val="1"/>
+      <w:numFmt w:val="bullet"/>
+      <w:lvlText w:val=""/>
+      <w:lvlJc w:val="left"/>
+      <w:pPr>
+        <w:ind w:left="7920" w:hanging="360"/>
+      </w:pPr>
+      <w:rPr>
+        <w:rFonts w:ascii="Wingdings" w:hAnsi="Wingdings" w:hint="default"/>
+      </w:rPr>
+    </w:lvl>
+  </w:abstractNum>
+  <w:abstractNum w:abstractNumId="8">
+    <w:nsid w:val="68BE1635"/>
+    <w:multiLevelType w:val="multilevel"/>
+    <w:tmpl w:val="53DA291E"/>
+    <w:lvl w:ilvl="0">
+      <w:start w:val="1"/>
+      <w:numFmt w:val="decimal"/>
+      <w:lvlText w:val="%1."/>
+      <w:lvlJc w:val="left"/>
+      <w:pPr>
+        <w:tabs>
+          <w:tab w:val="num" w:pos="720"/>
+        </w:tabs>
+        <w:ind w:left="720" w:hanging="360"/>
+      </w:pPr>
+    </w:lvl>
+    <w:lvl w:ilvl="1">
+      <w:start w:val="1"/>
+      <w:numFmt w:val="bullet"/>
+      <w:lvlText w:val="o"/>
+      <w:lvlJc w:val="left"/>
+      <w:pPr>
+        <w:tabs>
+          <w:tab w:val="num" w:pos="1440"/>
+        </w:tabs>
+        <w:ind w:left="1440" w:hanging="360"/>
+      </w:pPr>
+      <w:rPr>
+        <w:rFonts w:ascii="Courier New" w:hAnsi="Courier New" w:hint="default"/>
+        <w:sz w:val="20"/>
+      </w:rPr>
+    </w:lvl>
+    <w:lvl w:ilvl="2" w:tentative="1">
+      <w:start w:val="1"/>
+      <w:numFmt w:val="decimal"/>
+      <w:lvlText w:val="%3."/>
+      <w:lvlJc w:val="left"/>
+      <w:pPr>
+        <w:tabs>
+          <w:tab w:val="num" w:pos="2160"/>
+        </w:tabs>
+        <w:ind w:left="2160" w:hanging="360"/>
+      </w:pPr>
+    </w:lvl>
+    <w:lvl w:ilvl="3" w:tentative="1">
+      <w:start w:val="1"/>
+      <w:numFmt w:val="decimal"/>
+      <w:lvlText w:val="%4."/>
+      <w:lvlJc w:val="left"/>
+      <w:pPr>
+        <w:tabs>
+          <w:tab w:val="num" w:pos="2880"/>
+        </w:tabs>
+        <w:ind w:left="2880" w:hanging="360"/>
+      </w:pPr>
+    </w:lvl>
+    <w:lvl w:ilvl="4" w:tentative="1">
+      <w:start w:val="1"/>
+      <w:numFmt w:val="decimal"/>
+      <w:lvlText w:val="%5."/>
+      <w:lvlJc w:val="left"/>
+      <w:pPr>
+        <w:tabs>
+          <w:tab w:val="num" w:pos="3600"/>
+        </w:tabs>
+        <w:ind w:left="3600" w:hanging="360"/>
+      </w:pPr>
+    </w:lvl>
+    <w:lvl w:ilvl="5" w:tentative="1">
+      <w:start w:val="1"/>
+      <w:numFmt w:val="decimal"/>
+      <w:lvlText w:val="%6."/>
+      <w:lvlJc w:val="left"/>
+      <w:pPr>
+        <w:tabs>
+          <w:tab w:val="num" w:pos="4320"/>
+        </w:tabs>
+        <w:ind w:left="4320" w:hanging="360"/>
+      </w:pPr>
+    </w:lvl>
+    <w:lvl w:ilvl="6" w:tentative="1">
+      <w:start w:val="1"/>
+      <w:numFmt w:val="decimal"/>
+      <w:lvlText w:val="%7."/>
+      <w:lvlJc w:val="left"/>
+      <w:pPr>
+        <w:tabs>
+          <w:tab w:val="num" w:pos="5040"/>
+        </w:tabs>
+        <w:ind w:left="5040" w:hanging="360"/>
+      </w:pPr>
+    </w:lvl>
+    <w:lvl w:ilvl="7" w:tentative="1">
+      <w:start w:val="1"/>
+      <w:numFmt w:val="decimal"/>
+      <w:lvlText w:val="%8."/>
+      <w:lvlJc w:val="left"/>
+      <w:pPr>
+        <w:tabs>
+          <w:tab w:val="num" w:pos="5760"/>
+        </w:tabs>
+        <w:ind w:left="5760" w:hanging="360"/>
+      </w:pPr>
+    </w:lvl>
+    <w:lvl w:ilvl="8" w:tentative="1">
+      <w:start w:val="1"/>
+      <w:numFmt w:val="decimal"/>
+      <w:lvlText w:val="%9."/>
+      <w:lvlJc w:val="left"/>
+      <w:pPr>
+        <w:tabs>
+          <w:tab w:val="num" w:pos="6480"/>
+        </w:tabs>
+        <w:ind w:left="6480" w:hanging="360"/>
+      </w:pPr>
+    </w:lvl>
+  </w:abstractNum>
+  <w:abstractNum w:abstractNumId="9">
+    <w:nsid w:val="77485CD2"/>
+    <w:multiLevelType w:val="hybridMultilevel"/>
+    <w:tmpl w:val="73CA78E6"/>
+    <w:lvl w:ilvl="0" w:tplc="04090001">
+      <w:start w:val="1"/>
+      <w:numFmt w:val="bullet"/>
+      <w:lvlText w:val=""/>
+      <w:lvlJc w:val="left"/>
+      <w:pPr>
+        <w:ind w:left="2160" w:hanging="360"/>
+      </w:pPr>
+      <w:rPr>
+        <w:rFonts w:ascii="Symbol" w:hAnsi="Symbol" w:hint="default"/>
+      </w:rPr>
+    </w:lvl>
+    <w:lvl w:ilvl="1" w:tplc="04090003" w:tentative="1">
+      <w:start w:val="1"/>
+      <w:numFmt w:val="bullet"/>
+      <w:lvlText w:val="o"/>
+      <w:lvlJc w:val="left"/>
+      <w:pPr>
+        <w:ind w:left="2880" w:hanging="360"/>
+      </w:pPr>
+      <w:rPr>
+        <w:rFonts w:ascii="Courier New" w:hAnsi="Courier New" w:cs="Courier New" w:hint="default"/>
+      </w:rPr>
+    </w:lvl>
+    <w:lvl w:ilvl="2" w:tplc="04090005" w:tentative="1">
+      <w:start w:val="1"/>
+      <w:numFmt w:val="bullet"/>
+      <w:lvlText w:val=""/>
+      <w:lvlJc w:val="left"/>
+      <w:pPr>
+        <w:ind w:left="3600" w:hanging="360"/>
+      </w:pPr>
+      <w:rPr>
+        <w:rFonts w:ascii="Wingdings" w:hAnsi="Wingdings" w:hint="default"/>
+      </w:rPr>
+    </w:lvl>
+    <w:lvl w:ilvl="3" w:tplc="04090001" w:tentative="1">
+      <w:start w:val="1"/>
+      <w:numFmt w:val="bullet"/>
+      <w:lvlText w:val=""/>
+      <w:lvlJc w:val="left"/>
+      <w:pPr>
+        <w:ind w:left="4320" w:hanging="360"/>
+      </w:pPr>
+      <w:rPr>
+        <w:rFonts w:ascii="Symbol" w:hAnsi="Symbol" w:hint="default"/>
+      </w:rPr>
+    </w:lvl>
+    <w:lvl w:ilvl="4" w:tplc="04090003" w:tentative="1">
+      <w:start w:val="1"/>
+      <w:numFmt w:val="bullet"/>
+      <w:lvlText w:val="o"/>
+      <w:lvlJc w:val="left"/>
+      <w:pPr>
+        <w:ind w:left="5040" w:hanging="360"/>
+      </w:pPr>
+      <w:rPr>
+        <w:rFonts w:ascii="Courier New" w:hAnsi="Courier New" w:cs="Courier New" w:hint="default"/>
+      </w:rPr>
+    </w:lvl>
+    <w:lvl w:ilvl="5" w:tplc="04090005" w:tentative="1">
+      <w:start w:val="1"/>
+      <w:numFmt w:val="bullet"/>
+      <w:lvlText w:val=""/>
+      <w:lvlJc w:val="left"/>
+      <w:pPr>
+        <w:ind w:left="5760" w:hanging="360"/>
+      </w:pPr>
+      <w:rPr>
+        <w:rFonts w:ascii="Wingdings" w:hAnsi="Wingdings" w:hint="default"/>
+      </w:rPr>
+    </w:lvl>
+    <w:lvl w:ilvl="6" w:tplc="04090001" w:tentative="1">
+      <w:start w:val="1"/>
+      <w:numFmt w:val="bullet"/>
+      <w:lvlText w:val=""/>
+      <w:lvlJc w:val="left"/>
+      <w:pPr>
+        <w:ind w:left="6480" w:hanging="360"/>
+      </w:pPr>
+      <w:rPr>
+        <w:rFonts w:ascii="Symbol" w:hAnsi="Symbol" w:hint="default"/>
+      </w:rPr>
+    </w:lvl>
+    <w:lvl w:ilvl="7" w:tplc="04090003" w:tentative="1">
+      <w:start w:val="1"/>
+      <w:numFmt w:val="bullet"/>
+      <w:lvlText w:val="o"/>
+      <w:lvlJc w:val="left"/>
+      <w:pPr>
+        <w:ind w:left="7200" w:hanging="360"/>
+      </w:pPr>
+      <w:rPr>
+        <w:rFonts w:ascii="Courier New" w:hAnsi="Courier New" w:cs="Courier New" w:hint="default"/>
+      </w:rPr>
+    </w:lvl>
+    <w:lvl w:ilvl="8" w:tplc="04090005" w:tentative="1">
+      <w:start w:val="1"/>
+      <w:numFmt w:val="bullet"/>
+      <w:lvlText w:val=""/>
+      <w:lvlJc w:val="left"/>
+      <w:pPr>
+        <w:ind w:left="7920" w:hanging="360"/>
+      </w:pPr>
+      <w:rPr>
+        <w:rFonts w:ascii="Wingdings" w:hAnsi="Wingdings" w:hint="default"/>
+      </w:rPr>
+    </w:lvl>
+  </w:abstractNum>
   <w:num w:numId="1">
-    <w:abstractNumId w:val="1"/>
+    <w:abstractNumId w:val="5"/>
   </w:num>
   <w:num w:numId="2">
     <w:abstractNumId w:val="0"/>
+  </w:num>
+  <w:num w:numId="3">
+    <w:abstractNumId w:val="4"/>
+  </w:num>
+  <w:num w:numId="4">
+    <w:abstractNumId w:val="2"/>
+  </w:num>
+  <w:num w:numId="5">
+    <w:abstractNumId w:val="8"/>
+  </w:num>
+  <w:num w:numId="6">
+    <w:abstractNumId w:val="6"/>
+  </w:num>
+  <w:num w:numId="7">
+    <w:abstractNumId w:val="3"/>
+  </w:num>
+  <w:num w:numId="8">
+    <w:abstractNumId w:val="7"/>
+  </w:num>
+  <w:num w:numId="9">
+    <w:abstractNumId w:val="9"/>
+  </w:num>
+  <w:num w:numId="10">
+    <w:abstractNumId w:val="1"/>
   </w:num>
 </w:numbering>
 </file>
 
 <file path=word/styles.xml><?xml version="1.0" encoding="utf-8"?>
-<w:styles xmlns:mc="http://schemas.openxmlformats.org/markup-compatibility/2006" xmlns:r="http://schemas.openxmlformats.org/officeDocument/2006/relationships" xmlns:w="http://schemas.openxmlformats.org/wordprocessingml/2006/main" xmlns:w14="http://schemas.microsoft.com/office/word/2010/wordml" xmlns:w15="http://schemas.microsoft.com/office/word/2012/wordml" xmlns:w16cid="http://schemas.microsoft.com/office/word/2016/wordml/cid" xmlns:w16se="http://schemas.microsoft.com/office/word/2015/wordml/symex" mc:Ignorable="w14 w15 w16se w16cid">
+<w:styles xmlns:mc="http://schemas.openxmlformats.org/markup-compatibility/2006" xmlns:r="http://schemas.openxmlformats.org/officeDocument/2006/relationships" xmlns:w="http://schemas.openxmlformats.org/wordprocessingml/2006/main" xmlns:w14="http://schemas.microsoft.com/office/word/2010/wordml" mc:Ignorable="w14">
   <w:docDefaults>
     <w:rPrDefault>
       <w:rPr>
@@ -510,382 +2551,345 @@
       </w:pPr>
     </w:pPrDefault>
   </w:docDefaults>
-  <w:latentStyles w:defLockedState="0" w:defUIPriority="99" w:defSemiHidden="0" w:defUnhideWhenUsed="0" w:defQFormat="0" w:count="375">
-    <w:lsdException w:name="Normal" w:uiPriority="0" w:qFormat="1"/>
-    <w:lsdException w:name="heading 1" w:uiPriority="9" w:qFormat="1"/>
-    <w:lsdException w:name="heading 2" w:semiHidden="1" w:uiPriority="9" w:unhideWhenUsed="1" w:qFormat="1"/>
-    <w:lsdException w:name="heading 3" w:semiHidden="1" w:uiPriority="9" w:unhideWhenUsed="1" w:qFormat="1"/>
-    <w:lsdException w:name="heading 4" w:semiHidden="1" w:uiPriority="9" w:unhideWhenUsed="1" w:qFormat="1"/>
-    <w:lsdException w:name="heading 5" w:semiHidden="1" w:uiPriority="9" w:unhideWhenUsed="1" w:qFormat="1"/>
-    <w:lsdException w:name="heading 6" w:semiHidden="1" w:uiPriority="9" w:unhideWhenUsed="1" w:qFormat="1"/>
-    <w:lsdException w:name="heading 7" w:semiHidden="1" w:uiPriority="9" w:unhideWhenUsed="1" w:qFormat="1"/>
-    <w:lsdException w:name="heading 8" w:semiHidden="1" w:uiPriority="9" w:unhideWhenUsed="1" w:qFormat="1"/>
-    <w:lsdException w:name="heading 9" w:semiHidden="1" w:uiPriority="9" w:unhideWhenUsed="1" w:qFormat="1"/>
-    <w:lsdException w:name="index 1" w:semiHidden="1" w:unhideWhenUsed="1"/>
-    <w:lsdException w:name="index 2" w:semiHidden="1" w:unhideWhenUsed="1"/>
-    <w:lsdException w:name="index 3" w:semiHidden="1" w:unhideWhenUsed="1"/>
-    <w:lsdException w:name="index 4" w:semiHidden="1" w:unhideWhenUsed="1"/>
-    <w:lsdException w:name="index 5" w:semiHidden="1" w:unhideWhenUsed="1"/>
-    <w:lsdException w:name="index 6" w:semiHidden="1" w:unhideWhenUsed="1"/>
-    <w:lsdException w:name="index 7" w:semiHidden="1" w:unhideWhenUsed="1"/>
-    <w:lsdException w:name="index 8" w:semiHidden="1" w:unhideWhenUsed="1"/>
-    <w:lsdException w:name="index 9" w:semiHidden="1" w:unhideWhenUsed="1"/>
-    <w:lsdException w:name="toc 1" w:semiHidden="1" w:uiPriority="39" w:unhideWhenUsed="1"/>
-    <w:lsdException w:name="toc 2" w:semiHidden="1" w:uiPriority="39" w:unhideWhenUsed="1"/>
-    <w:lsdException w:name="toc 3" w:semiHidden="1" w:uiPriority="39" w:unhideWhenUsed="1"/>
-    <w:lsdException w:name="toc 4" w:semiHidden="1" w:uiPriority="39" w:unhideWhenUsed="1"/>
-    <w:lsdException w:name="toc 5" w:semiHidden="1" w:uiPriority="39" w:unhideWhenUsed="1"/>
-    <w:lsdException w:name="toc 6" w:semiHidden="1" w:uiPriority="39" w:unhideWhenUsed="1"/>
-    <w:lsdException w:name="toc 7" w:semiHidden="1" w:uiPriority="39" w:unhideWhenUsed="1"/>
-    <w:lsdException w:name="toc 8" w:semiHidden="1" w:uiPriority="39" w:unhideWhenUsed="1"/>
-    <w:lsdException w:name="toc 9" w:semiHidden="1" w:uiPriority="39" w:unhideWhenUsed="1"/>
-    <w:lsdException w:name="Normal Indent" w:semiHidden="1" w:unhideWhenUsed="1"/>
-    <w:lsdException w:name="footnote text" w:semiHidden="1" w:unhideWhenUsed="1"/>
-    <w:lsdException w:name="annotation text" w:semiHidden="1" w:unhideWhenUsed="1"/>
-    <w:lsdException w:name="header" w:semiHidden="1" w:unhideWhenUsed="1"/>
-    <w:lsdException w:name="footer" w:semiHidden="1" w:unhideWhenUsed="1"/>
-    <w:lsdException w:name="index heading" w:semiHidden="1" w:unhideWhenUsed="1"/>
-    <w:lsdException w:name="caption" w:semiHidden="1" w:uiPriority="35" w:unhideWhenUsed="1" w:qFormat="1"/>
-    <w:lsdException w:name="table of figures" w:semiHidden="1" w:unhideWhenUsed="1"/>
-    <w:lsdException w:name="envelope address" w:semiHidden="1" w:unhideWhenUsed="1"/>
-    <w:lsdException w:name="envelope return" w:semiHidden="1" w:unhideWhenUsed="1"/>
-    <w:lsdException w:name="footnote reference" w:semiHidden="1" w:unhideWhenUsed="1"/>
-    <w:lsdException w:name="annotation reference" w:semiHidden="1" w:unhideWhenUsed="1"/>
-    <w:lsdException w:name="line number" w:semiHidden="1" w:unhideWhenUsed="1"/>
-    <w:lsdException w:name="page number" w:semiHidden="1" w:unhideWhenUsed="1"/>
-    <w:lsdException w:name="endnote reference" w:semiHidden="1" w:unhideWhenUsed="1"/>
-    <w:lsdException w:name="endnote text" w:semiHidden="1" w:unhideWhenUsed="1"/>
-    <w:lsdException w:name="table of authorities" w:semiHidden="1" w:unhideWhenUsed="1"/>
-    <w:lsdException w:name="macro" w:semiHidden="1" w:unhideWhenUsed="1"/>
-    <w:lsdException w:name="toa heading" w:semiHidden="1" w:unhideWhenUsed="1"/>
-    <w:lsdException w:name="List" w:semiHidden="1" w:unhideWhenUsed="1"/>
-    <w:lsdException w:name="List Bullet" w:semiHidden="1" w:unhideWhenUsed="1"/>
-    <w:lsdException w:name="List Number" w:semiHidden="1" w:unhideWhenUsed="1"/>
-    <w:lsdException w:name="List 2" w:semiHidden="1" w:unhideWhenUsed="1"/>
-    <w:lsdException w:name="List 3" w:semiHidden="1" w:unhideWhenUsed="1"/>
-    <w:lsdException w:name="List 4" w:semiHidden="1" w:unhideWhenUsed="1"/>
-    <w:lsdException w:name="List 5" w:semiHidden="1" w:unhideWhenUsed="1"/>
-    <w:lsdException w:name="List Bullet 2" w:semiHidden="1" w:unhideWhenUsed="1"/>
-    <w:lsdException w:name="List Bullet 3" w:semiHidden="1" w:unhideWhenUsed="1"/>
-    <w:lsdException w:name="List Bullet 4" w:semiHidden="1" w:unhideWhenUsed="1"/>
-    <w:lsdException w:name="List Bullet 5" w:semiHidden="1" w:unhideWhenUsed="1"/>
-    <w:lsdException w:name="List Number 2" w:semiHidden="1" w:unhideWhenUsed="1"/>
-    <w:lsdException w:name="List Number 3" w:semiHidden="1" w:unhideWhenUsed="1"/>
-    <w:lsdException w:name="List Number 4" w:semiHidden="1" w:unhideWhenUsed="1"/>
-    <w:lsdException w:name="List Number 5" w:semiHidden="1" w:unhideWhenUsed="1"/>
-    <w:lsdException w:name="Title" w:uiPriority="10" w:qFormat="1"/>
-    <w:lsdException w:name="Closing" w:semiHidden="1" w:unhideWhenUsed="1"/>
-    <w:lsdException w:name="Signature" w:semiHidden="1" w:unhideWhenUsed="1"/>
-    <w:lsdException w:name="Default Paragraph Font" w:semiHidden="1" w:uiPriority="1" w:unhideWhenUsed="1"/>
-    <w:lsdException w:name="Body Text" w:semiHidden="1" w:unhideWhenUsed="1"/>
-    <w:lsdException w:name="Body Text Indent" w:semiHidden="1" w:unhideWhenUsed="1"/>
-    <w:lsdException w:name="List Continue" w:semiHidden="1" w:unhideWhenUsed="1"/>
-    <w:lsdException w:name="List Continue 2" w:semiHidden="1" w:unhideWhenUsed="1"/>
-    <w:lsdException w:name="List Continue 3" w:semiHidden="1" w:unhideWhenUsed="1"/>
-    <w:lsdException w:name="List Continue 4" w:semiHidden="1" w:unhideWhenUsed="1"/>
-    <w:lsdException w:name="List Continue 5" w:semiHidden="1" w:unhideWhenUsed="1"/>
-    <w:lsdException w:name="Message Header" w:semiHidden="1" w:unhideWhenUsed="1"/>
-    <w:lsdException w:name="Subtitle" w:uiPriority="11" w:qFormat="1"/>
-    <w:lsdException w:name="Salutation" w:semiHidden="1" w:unhideWhenUsed="1"/>
-    <w:lsdException w:name="Date" w:semiHidden="1" w:unhideWhenUsed="1"/>
-    <w:lsdException w:name="Body Text First Indent" w:semiHidden="1" w:unhideWhenUsed="1"/>
-    <w:lsdException w:name="Body Text First Indent 2" w:semiHidden="1" w:unhideWhenUsed="1"/>
-    <w:lsdException w:name="Note Heading" w:semiHidden="1" w:unhideWhenUsed="1"/>
-    <w:lsdException w:name="Body Text 2" w:semiHidden="1" w:unhideWhenUsed="1"/>
-    <w:lsdException w:name="Body Text 3" w:semiHidden="1" w:unhideWhenUsed="1"/>
-    <w:lsdException w:name="Body Text Indent 2" w:semiHidden="1" w:unhideWhenUsed="1"/>
-    <w:lsdException w:name="Body Text Indent 3" w:semiHidden="1" w:unhideWhenUsed="1"/>
-    <w:lsdException w:name="Block Text" w:semiHidden="1" w:unhideWhenUsed="1"/>
-    <w:lsdException w:name="Hyperlink" w:semiHidden="1" w:unhideWhenUsed="1"/>
-    <w:lsdException w:name="FollowedHyperlink" w:semiHidden="1" w:unhideWhenUsed="1"/>
-    <w:lsdException w:name="Strong" w:uiPriority="22" w:qFormat="1"/>
-    <w:lsdException w:name="Emphasis" w:uiPriority="20" w:qFormat="1"/>
-    <w:lsdException w:name="Document Map" w:semiHidden="1" w:unhideWhenUsed="1"/>
-    <w:lsdException w:name="Plain Text" w:semiHidden="1" w:unhideWhenUsed="1"/>
-    <w:lsdException w:name="E-mail Signature" w:semiHidden="1" w:unhideWhenUsed="1"/>
-    <w:lsdException w:name="HTML Top of Form" w:semiHidden="1" w:unhideWhenUsed="1"/>
-    <w:lsdException w:name="HTML Bottom of Form" w:semiHidden="1" w:unhideWhenUsed="1"/>
-    <w:lsdException w:name="Normal (Web)" w:semiHidden="1" w:unhideWhenUsed="1"/>
-    <w:lsdException w:name="HTML Acronym" w:semiHidden="1" w:unhideWhenUsed="1"/>
-    <w:lsdException w:name="HTML Address" w:semiHidden="1" w:unhideWhenUsed="1"/>
-    <w:lsdException w:name="HTML Cite" w:semiHidden="1" w:unhideWhenUsed="1"/>
-    <w:lsdException w:name="HTML Code" w:semiHidden="1" w:unhideWhenUsed="1"/>
-    <w:lsdException w:name="HTML Definition" w:semiHidden="1" w:unhideWhenUsed="1"/>
-    <w:lsdException w:name="HTML Keyboard" w:semiHidden="1" w:unhideWhenUsed="1"/>
-    <w:lsdException w:name="HTML Preformatted" w:semiHidden="1" w:unhideWhenUsed="1"/>
-    <w:lsdException w:name="HTML Sample" w:semiHidden="1" w:unhideWhenUsed="1"/>
-    <w:lsdException w:name="HTML Typewriter" w:semiHidden="1" w:unhideWhenUsed="1"/>
-    <w:lsdException w:name="HTML Variable" w:semiHidden="1" w:unhideWhenUsed="1"/>
-    <w:lsdException w:name="Normal Table" w:semiHidden="1" w:unhideWhenUsed="1"/>
-    <w:lsdException w:name="annotation subject" w:semiHidden="1" w:unhideWhenUsed="1"/>
-    <w:lsdException w:name="No List" w:semiHidden="1" w:unhideWhenUsed="1"/>
-    <w:lsdException w:name="Outline List 1" w:semiHidden="1" w:unhideWhenUsed="1"/>
-    <w:lsdException w:name="Outline List 2" w:semiHidden="1" w:unhideWhenUsed="1"/>
-    <w:lsdException w:name="Outline List 3" w:semiHidden="1" w:unhideWhenUsed="1"/>
-    <w:lsdException w:name="Table Simple 1" w:semiHidden="1" w:unhideWhenUsed="1"/>
-    <w:lsdException w:name="Table Simple 2" w:semiHidden="1" w:unhideWhenUsed="1"/>
-    <w:lsdException w:name="Table Simple 3" w:semiHidden="1" w:unhideWhenUsed="1"/>
-    <w:lsdException w:name="Table Classic 1" w:semiHidden="1" w:unhideWhenUsed="1"/>
-    <w:lsdException w:name="Table Classic 2" w:semiHidden="1" w:unhideWhenUsed="1"/>
-    <w:lsdException w:name="Table Classic 3" w:semiHidden="1" w:unhideWhenUsed="1"/>
-    <w:lsdException w:name="Table Classic 4" w:semiHidden="1" w:unhideWhenUsed="1"/>
-    <w:lsdException w:name="Table Colorful 1" w:semiHidden="1" w:unhideWhenUsed="1"/>
-    <w:lsdException w:name="Table Colorful 2" w:semiHidden="1" w:unhideWhenUsed="1"/>
-    <w:lsdException w:name="Table Colorful 3" w:semiHidden="1" w:unhideWhenUsed="1"/>
-    <w:lsdException w:name="Table Columns 1" w:semiHidden="1" w:unhideWhenUsed="1"/>
-    <w:lsdException w:name="Table Columns 2" w:semiHidden="1" w:unhideWhenUsed="1"/>
-    <w:lsdException w:name="Table Columns 3" w:semiHidden="1" w:unhideWhenUsed="1"/>
-    <w:lsdException w:name="Table Columns 4" w:semiHidden="1" w:unhideWhenUsed="1"/>
-    <w:lsdException w:name="Table Columns 5" w:semiHidden="1" w:unhideWhenUsed="1"/>
-    <w:lsdException w:name="Table Grid 1" w:semiHidden="1" w:unhideWhenUsed="1"/>
-    <w:lsdException w:name="Table Grid 2" w:semiHidden="1" w:unhideWhenUsed="1"/>
-    <w:lsdException w:name="Table Grid 3" w:semiHidden="1" w:unhideWhenUsed="1"/>
-    <w:lsdException w:name="Table Grid 4" w:semiHidden="1" w:unhideWhenUsed="1"/>
-    <w:lsdException w:name="Table Grid 5" w:semiHidden="1" w:unhideWhenUsed="1"/>
-    <w:lsdException w:name="Table Grid 6" w:semiHidden="1" w:unhideWhenUsed="1"/>
-    <w:lsdException w:name="Table Grid 7" w:semiHidden="1" w:unhideWhenUsed="1"/>
-    <w:lsdException w:name="Table Grid 8" w:semiHidden="1" w:unhideWhenUsed="1"/>
-    <w:lsdException w:name="Table List 1" w:semiHidden="1" w:unhideWhenUsed="1"/>
-    <w:lsdException w:name="Table List 2" w:semiHidden="1" w:unhideWhenUsed="1"/>
-    <w:lsdException w:name="Table List 3" w:semiHidden="1" w:unhideWhenUsed="1"/>
-    <w:lsdException w:name="Table List 4" w:semiHidden="1" w:unhideWhenUsed="1"/>
-    <w:lsdException w:name="Table List 5" w:semiHidden="1" w:unhideWhenUsed="1"/>
-    <w:lsdException w:name="Table List 6" w:semiHidden="1" w:unhideWhenUsed="1"/>
-    <w:lsdException w:name="Table List 7" w:semiHidden="1" w:unhideWhenUsed="1"/>
-    <w:lsdException w:name="Table List 8" w:semiHidden="1" w:unhideWhenUsed="1"/>
-    <w:lsdException w:name="Table 3D effects 1" w:semiHidden="1" w:unhideWhenUsed="1"/>
-    <w:lsdException w:name="Table 3D effects 2" w:semiHidden="1" w:unhideWhenUsed="1"/>
-    <w:lsdException w:name="Table 3D effects 3" w:semiHidden="1" w:unhideWhenUsed="1"/>
-    <w:lsdException w:name="Table Contemporary" w:semiHidden="1" w:unhideWhenUsed="1"/>
-    <w:lsdException w:name="Table Elegant" w:semiHidden="1" w:unhideWhenUsed="1"/>
-    <w:lsdException w:name="Table Professional" w:semiHidden="1" w:unhideWhenUsed="1"/>
-    <w:lsdException w:name="Table Subtle 1" w:semiHidden="1" w:unhideWhenUsed="1"/>
-    <w:lsdException w:name="Table Subtle 2" w:semiHidden="1" w:unhideWhenUsed="1"/>
-    <w:lsdException w:name="Table Web 1" w:semiHidden="1" w:unhideWhenUsed="1"/>
-    <w:lsdException w:name="Table Web 2" w:semiHidden="1" w:unhideWhenUsed="1"/>
-    <w:lsdException w:name="Table Web 3" w:semiHidden="1" w:unhideWhenUsed="1"/>
-    <w:lsdException w:name="Balloon Text" w:semiHidden="1" w:unhideWhenUsed="1"/>
-    <w:lsdException w:name="Table Grid" w:uiPriority="39"/>
-    <w:lsdException w:name="Table Theme" w:semiHidden="1" w:unhideWhenUsed="1"/>
-    <w:lsdException w:name="Placeholder Text" w:semiHidden="1"/>
-    <w:lsdException w:name="No Spacing" w:uiPriority="1" w:qFormat="1"/>
-    <w:lsdException w:name="Light Shading" w:uiPriority="60"/>
-    <w:lsdException w:name="Light List" w:uiPriority="61"/>
-    <w:lsdException w:name="Light Grid" w:uiPriority="62"/>
-    <w:lsdException w:name="Medium Shading 1" w:uiPriority="63"/>
-    <w:lsdException w:name="Medium Shading 2" w:uiPriority="64"/>
-    <w:lsdException w:name="Medium List 1" w:uiPriority="65"/>
-    <w:lsdException w:name="Medium List 2" w:uiPriority="66"/>
-    <w:lsdException w:name="Medium Grid 1" w:uiPriority="67"/>
-    <w:lsdException w:name="Medium Grid 2" w:uiPriority="68"/>
-    <w:lsdException w:name="Medium Grid 3" w:uiPriority="69"/>
-    <w:lsdException w:name="Dark List" w:uiPriority="70"/>
-    <w:lsdException w:name="Colorful Shading" w:uiPriority="71"/>
-    <w:lsdException w:name="Colorful List" w:uiPriority="72"/>
-    <w:lsdException w:name="Colorful Grid" w:uiPriority="73"/>
-    <w:lsdException w:name="Light Shading Accent 1" w:uiPriority="60"/>
-    <w:lsdException w:name="Light List Accent 1" w:uiPriority="61"/>
-    <w:lsdException w:name="Light Grid Accent 1" w:uiPriority="62"/>
-    <w:lsdException w:name="Medium Shading 1 Accent 1" w:uiPriority="63"/>
-    <w:lsdException w:name="Medium Shading 2 Accent 1" w:uiPriority="64"/>
-    <w:lsdException w:name="Medium List 1 Accent 1" w:uiPriority="65"/>
-    <w:lsdException w:name="Revision" w:semiHidden="1"/>
-    <w:lsdException w:name="List Paragraph" w:uiPriority="34" w:qFormat="1"/>
-    <w:lsdException w:name="Quote" w:uiPriority="29" w:qFormat="1"/>
-    <w:lsdException w:name="Intense Quote" w:uiPriority="30" w:qFormat="1"/>
-    <w:lsdException w:name="Medium List 2 Accent 1" w:uiPriority="66"/>
-    <w:lsdException w:name="Medium Grid 1 Accent 1" w:uiPriority="67"/>
-    <w:lsdException w:name="Medium Grid 2 Accent 1" w:uiPriority="68"/>
-    <w:lsdException w:name="Medium Grid 3 Accent 1" w:uiPriority="69"/>
-    <w:lsdException w:name="Dark List Accent 1" w:uiPriority="70"/>
-    <w:lsdException w:name="Colorful Shading Accent 1" w:uiPriority="71"/>
-    <w:lsdException w:name="Colorful List Accent 1" w:uiPriority="72"/>
-    <w:lsdException w:name="Colorful Grid Accent 1" w:uiPriority="73"/>
-    <w:lsdException w:name="Light Shading Accent 2" w:uiPriority="60"/>
-    <w:lsdException w:name="Light List Accent 2" w:uiPriority="61"/>
-    <w:lsdException w:name="Light Grid Accent 2" w:uiPriority="62"/>
-    <w:lsdException w:name="Medium Shading 1 Accent 2" w:uiPriority="63"/>
-    <w:lsdException w:name="Medium Shading 2 Accent 2" w:uiPriority="64"/>
-    <w:lsdException w:name="Medium List 1 Accent 2" w:uiPriority="65"/>
-    <w:lsdException w:name="Medium List 2 Accent 2" w:uiPriority="66"/>
-    <w:lsdException w:name="Medium Grid 1 Accent 2" w:uiPriority="67"/>
-    <w:lsdException w:name="Medium Grid 2 Accent 2" w:uiPriority="68"/>
-    <w:lsdException w:name="Medium Grid 3 Accent 2" w:uiPriority="69"/>
-    <w:lsdException w:name="Dark List Accent 2" w:uiPriority="70"/>
-    <w:lsdException w:name="Colorful Shading Accent 2" w:uiPriority="71"/>
-    <w:lsdException w:name="Colorful List Accent 2" w:uiPriority="72"/>
-    <w:lsdException w:name="Colorful Grid Accent 2" w:uiPriority="73"/>
-    <w:lsdException w:name="Light Shading Accent 3" w:uiPriority="60"/>
-    <w:lsdException w:name="Light List Accent 3" w:uiPriority="61"/>
-    <w:lsdException w:name="Light Grid Accent 3" w:uiPriority="62"/>
-    <w:lsdException w:name="Medium Shading 1 Accent 3" w:uiPriority="63"/>
-    <w:lsdException w:name="Medium Shading 2 Accent 3" w:uiPriority="64"/>
-    <w:lsdException w:name="Medium List 1 Accent 3" w:uiPriority="65"/>
-    <w:lsdException w:name="Medium List 2 Accent 3" w:uiPriority="66"/>
-    <w:lsdException w:name="Medium Grid 1 Accent 3" w:uiPriority="67"/>
-    <w:lsdException w:name="Medium Grid 2 Accent 3" w:uiPriority="68"/>
-    <w:lsdException w:name="Medium Grid 3 Accent 3" w:uiPriority="69"/>
-    <w:lsdException w:name="Dark List Accent 3" w:uiPriority="70"/>
-    <w:lsdException w:name="Colorful Shading Accent 3" w:uiPriority="71"/>
-    <w:lsdException w:name="Colorful List Accent 3" w:uiPriority="72"/>
-    <w:lsdException w:name="Colorful Grid Accent 3" w:uiPriority="73"/>
-    <w:lsdException w:name="Light Shading Accent 4" w:uiPriority="60"/>
-    <w:lsdException w:name="Light List Accent 4" w:uiPriority="61"/>
-    <w:lsdException w:name="Light Grid Accent 4" w:uiPriority="62"/>
-    <w:lsdException w:name="Medium Shading 1 Accent 4" w:uiPriority="63"/>
-    <w:lsdException w:name="Medium Shading 2 Accent 4" w:uiPriority="64"/>
-    <w:lsdException w:name="Medium List 1 Accent 4" w:uiPriority="65"/>
-    <w:lsdException w:name="Medium List 2 Accent 4" w:uiPriority="66"/>
-    <w:lsdException w:name="Medium Grid 1 Accent 4" w:uiPriority="67"/>
-    <w:lsdException w:name="Medium Grid 2 Accent 4" w:uiPriority="68"/>
-    <w:lsdException w:name="Medium Grid 3 Accent 4" w:uiPriority="69"/>
-    <w:lsdException w:name="Dark List Accent 4" w:uiPriority="70"/>
-    <w:lsdException w:name="Colorful Shading Accent 4" w:uiPriority="71"/>
-    <w:lsdException w:name="Colorful List Accent 4" w:uiPriority="72"/>
-    <w:lsdException w:name="Colorful Grid Accent 4" w:uiPriority="73"/>
-    <w:lsdException w:name="Light Shading Accent 5" w:uiPriority="60"/>
-    <w:lsdException w:name="Light List Accent 5" w:uiPriority="61"/>
-    <w:lsdException w:name="Light Grid Accent 5" w:uiPriority="62"/>
-    <w:lsdException w:name="Medium Shading 1 Accent 5" w:uiPriority="63"/>
-    <w:lsdException w:name="Medium Shading 2 Accent 5" w:uiPriority="64"/>
-    <w:lsdException w:name="Medium List 1 Accent 5" w:uiPriority="65"/>
-    <w:lsdException w:name="Medium List 2 Accent 5" w:uiPriority="66"/>
-    <w:lsdException w:name="Medium Grid 1 Accent 5" w:uiPriority="67"/>
-    <w:lsdException w:name="Medium Grid 2 Accent 5" w:uiPriority="68"/>
-    <w:lsdException w:name="Medium Grid 3 Accent 5" w:uiPriority="69"/>
-    <w:lsdException w:name="Dark List Accent 5" w:uiPriority="70"/>
-    <w:lsdException w:name="Colorful Shading Accent 5" w:uiPriority="71"/>
-    <w:lsdException w:name="Colorful List Accent 5" w:uiPriority="72"/>
-    <w:lsdException w:name="Colorful Grid Accent 5" w:uiPriority="73"/>
-    <w:lsdException w:name="Light Shading Accent 6" w:uiPriority="60"/>
-    <w:lsdException w:name="Light List Accent 6" w:uiPriority="61"/>
-    <w:lsdException w:name="Light Grid Accent 6" w:uiPriority="62"/>
-    <w:lsdException w:name="Medium Shading 1 Accent 6" w:uiPriority="63"/>
-    <w:lsdException w:name="Medium Shading 2 Accent 6" w:uiPriority="64"/>
-    <w:lsdException w:name="Medium List 1 Accent 6" w:uiPriority="65"/>
-    <w:lsdException w:name="Medium List 2 Accent 6" w:uiPriority="66"/>
-    <w:lsdException w:name="Medium Grid 1 Accent 6" w:uiPriority="67"/>
-    <w:lsdException w:name="Medium Grid 2 Accent 6" w:uiPriority="68"/>
-    <w:lsdException w:name="Medium Grid 3 Accent 6" w:uiPriority="69"/>
-    <w:lsdException w:name="Dark List Accent 6" w:uiPriority="70"/>
-    <w:lsdException w:name="Colorful Shading Accent 6" w:uiPriority="71"/>
-    <w:lsdException w:name="Colorful List Accent 6" w:uiPriority="72"/>
-    <w:lsdException w:name="Colorful Grid Accent 6" w:uiPriority="73"/>
-    <w:lsdException w:name="Subtle Emphasis" w:uiPriority="19" w:qFormat="1"/>
-    <w:lsdException w:name="Intense Emphasis" w:uiPriority="21" w:qFormat="1"/>
-    <w:lsdException w:name="Subtle Reference" w:uiPriority="31" w:qFormat="1"/>
-    <w:lsdException w:name="Intense Reference" w:uiPriority="32" w:qFormat="1"/>
-    <w:lsdException w:name="Book Title" w:uiPriority="33" w:qFormat="1"/>
-    <w:lsdException w:name="Bibliography" w:semiHidden="1" w:uiPriority="37" w:unhideWhenUsed="1"/>
-    <w:lsdException w:name="TOC Heading" w:semiHidden="1" w:uiPriority="39" w:unhideWhenUsed="1" w:qFormat="1"/>
-    <w:lsdException w:name="Plain Table 1" w:uiPriority="41"/>
-    <w:lsdException w:name="Plain Table 2" w:uiPriority="42"/>
-    <w:lsdException w:name="Plain Table 3" w:uiPriority="43"/>
-    <w:lsdException w:name="Plain Table 4" w:uiPriority="44"/>
-    <w:lsdException w:name="Plain Table 5" w:uiPriority="45"/>
-    <w:lsdException w:name="Grid Table Light" w:uiPriority="40"/>
-    <w:lsdException w:name="Grid Table 1 Light" w:uiPriority="46"/>
-    <w:lsdException w:name="Grid Table 2" w:uiPriority="47"/>
-    <w:lsdException w:name="Grid Table 3" w:uiPriority="48"/>
-    <w:lsdException w:name="Grid Table 4" w:uiPriority="49"/>
-    <w:lsdException w:name="Grid Table 5 Dark" w:uiPriority="50"/>
-    <w:lsdException w:name="Grid Table 6 Colorful" w:uiPriority="51"/>
-    <w:lsdException w:name="Grid Table 7 Colorful" w:uiPriority="52"/>
-    <w:lsdException w:name="Grid Table 1 Light Accent 1" w:uiPriority="46"/>
-    <w:lsdException w:name="Grid Table 2 Accent 1" w:uiPriority="47"/>
-    <w:lsdException w:name="Grid Table 3 Accent 1" w:uiPriority="48"/>
-    <w:lsdException w:name="Grid Table 4 Accent 1" w:uiPriority="49"/>
-    <w:lsdException w:name="Grid Table 5 Dark Accent 1" w:uiPriority="50"/>
-    <w:lsdException w:name="Grid Table 6 Colorful Accent 1" w:uiPriority="51"/>
-    <w:lsdException w:name="Grid Table 7 Colorful Accent 1" w:uiPriority="52"/>
-    <w:lsdException w:name="Grid Table 1 Light Accent 2" w:uiPriority="46"/>
-    <w:lsdException w:name="Grid Table 2 Accent 2" w:uiPriority="47"/>
-    <w:lsdException w:name="Grid Table 3 Accent 2" w:uiPriority="48"/>
-    <w:lsdException w:name="Grid Table 4 Accent 2" w:uiPriority="49"/>
-    <w:lsdException w:name="Grid Table 5 Dark Accent 2" w:uiPriority="50"/>
-    <w:lsdException w:name="Grid Table 6 Colorful Accent 2" w:uiPriority="51"/>
-    <w:lsdException w:name="Grid Table 7 Colorful Accent 2" w:uiPriority="52"/>
-    <w:lsdException w:name="Grid Table 1 Light Accent 3" w:uiPriority="46"/>
-    <w:lsdException w:name="Grid Table 2 Accent 3" w:uiPriority="47"/>
-    <w:lsdException w:name="Grid Table 3 Accent 3" w:uiPriority="48"/>
-    <w:lsdException w:name="Grid Table 4 Accent 3" w:uiPriority="49"/>
-    <w:lsdException w:name="Grid Table 5 Dark Accent 3" w:uiPriority="50"/>
-    <w:lsdException w:name="Grid Table 6 Colorful Accent 3" w:uiPriority="51"/>
-    <w:lsdException w:name="Grid Table 7 Colorful Accent 3" w:uiPriority="52"/>
-    <w:lsdException w:name="Grid Table 1 Light Accent 4" w:uiPriority="46"/>
-    <w:lsdException w:name="Grid Table 2 Accent 4" w:uiPriority="47"/>
-    <w:lsdException w:name="Grid Table 3 Accent 4" w:uiPriority="48"/>
-    <w:lsdException w:name="Grid Table 4 Accent 4" w:uiPriority="49"/>
-    <w:lsdException w:name="Grid Table 5 Dark Accent 4" w:uiPriority="50"/>
-    <w:lsdException w:name="Grid Table 6 Colorful Accent 4" w:uiPriority="51"/>
-    <w:lsdException w:name="Grid Table 7 Colorful Accent 4" w:uiPriority="52"/>
-    <w:lsdException w:name="Grid Table 1 Light Accent 5" w:uiPriority="46"/>
-    <w:lsdException w:name="Grid Table 2 Accent 5" w:uiPriority="47"/>
-    <w:lsdException w:name="Grid Table 3 Accent 5" w:uiPriority="48"/>
-    <w:lsdException w:name="Grid Table 4 Accent 5" w:uiPriority="49"/>
-    <w:lsdException w:name="Grid Table 5 Dark Accent 5" w:uiPriority="50"/>
-    <w:lsdException w:name="Grid Table 6 Colorful Accent 5" w:uiPriority="51"/>
-    <w:lsdException w:name="Grid Table 7 Colorful Accent 5" w:uiPriority="52"/>
-    <w:lsdException w:name="Grid Table 1 Light Accent 6" w:uiPriority="46"/>
-    <w:lsdException w:name="Grid Table 2 Accent 6" w:uiPriority="47"/>
-    <w:lsdException w:name="Grid Table 3 Accent 6" w:uiPriority="48"/>
-    <w:lsdException w:name="Grid Table 4 Accent 6" w:uiPriority="49"/>
-    <w:lsdException w:name="Grid Table 5 Dark Accent 6" w:uiPriority="50"/>
-    <w:lsdException w:name="Grid Table 6 Colorful Accent 6" w:uiPriority="51"/>
-    <w:lsdException w:name="Grid Table 7 Colorful Accent 6" w:uiPriority="52"/>
-    <w:lsdException w:name="List Table 1 Light" w:uiPriority="46"/>
-    <w:lsdException w:name="List Table 2" w:uiPriority="47"/>
-    <w:lsdException w:name="List Table 3" w:uiPriority="48"/>
-    <w:lsdException w:name="List Table 4" w:uiPriority="49"/>
-    <w:lsdException w:name="List Table 5 Dark" w:uiPriority="50"/>
-    <w:lsdException w:name="List Table 6 Colorful" w:uiPriority="51"/>
-    <w:lsdException w:name="List Table 7 Colorful" w:uiPriority="52"/>
-    <w:lsdException w:name="List Table 1 Light Accent 1" w:uiPriority="46"/>
-    <w:lsdException w:name="List Table 2 Accent 1" w:uiPriority="47"/>
-    <w:lsdException w:name="List Table 3 Accent 1" w:uiPriority="48"/>
-    <w:lsdException w:name="List Table 4 Accent 1" w:uiPriority="49"/>
-    <w:lsdException w:name="List Table 5 Dark Accent 1" w:uiPriority="50"/>
-    <w:lsdException w:name="List Table 6 Colorful Accent 1" w:uiPriority="51"/>
-    <w:lsdException w:name="List Table 7 Colorful Accent 1" w:uiPriority="52"/>
-    <w:lsdException w:name="List Table 1 Light Accent 2" w:uiPriority="46"/>
-    <w:lsdException w:name="List Table 2 Accent 2" w:uiPriority="47"/>
-    <w:lsdException w:name="List Table 3 Accent 2" w:uiPriority="48"/>
-    <w:lsdException w:name="List Table 4 Accent 2" w:uiPriority="49"/>
-    <w:lsdException w:name="List Table 5 Dark Accent 2" w:uiPriority="50"/>
-    <w:lsdException w:name="List Table 6 Colorful Accent 2" w:uiPriority="51"/>
-    <w:lsdException w:name="List Table 7 Colorful Accent 2" w:uiPriority="52"/>
-    <w:lsdException w:name="List Table 1 Light Accent 3" w:uiPriority="46"/>
-    <w:lsdException w:name="List Table 2 Accent 3" w:uiPriority="47"/>
-    <w:lsdException w:name="List Table 3 Accent 3" w:uiPriority="48"/>
-    <w:lsdException w:name="List Table 4 Accent 3" w:uiPriority="49"/>
-    <w:lsdException w:name="List Table 5 Dark Accent 3" w:uiPriority="50"/>
-    <w:lsdException w:name="List Table 6 Colorful Accent 3" w:uiPriority="51"/>
-    <w:lsdException w:name="List Table 7 Colorful Accent 3" w:uiPriority="52"/>
-    <w:lsdException w:name="List Table 1 Light Accent 4" w:uiPriority="46"/>
-    <w:lsdException w:name="List Table 2 Accent 4" w:uiPriority="47"/>
-    <w:lsdException w:name="List Table 3 Accent 4" w:uiPriority="48"/>
-    <w:lsdException w:name="List Table 4 Accent 4" w:uiPriority="49"/>
-    <w:lsdException w:name="List Table 5 Dark Accent 4" w:uiPriority="50"/>
-    <w:lsdException w:name="List Table 6 Colorful Accent 4" w:uiPriority="51"/>
-    <w:lsdException w:name="List Table 7 Colorful Accent 4" w:uiPriority="52"/>
-    <w:lsdException w:name="List Table 1 Light Accent 5" w:uiPriority="46"/>
-    <w:lsdException w:name="List Table 2 Accent 5" w:uiPriority="47"/>
-    <w:lsdException w:name="List Table 3 Accent 5" w:uiPriority="48"/>
-    <w:lsdException w:name="List Table 4 Accent 5" w:uiPriority="49"/>
-    <w:lsdException w:name="List Table 5 Dark Accent 5" w:uiPriority="50"/>
-    <w:lsdException w:name="List Table 6 Colorful Accent 5" w:uiPriority="51"/>
-    <w:lsdException w:name="List Table 7 Colorful Accent 5" w:uiPriority="52"/>
-    <w:lsdException w:name="List Table 1 Light Accent 6" w:uiPriority="46"/>
-    <w:lsdException w:name="List Table 2 Accent 6" w:uiPriority="47"/>
-    <w:lsdException w:name="List Table 3 Accent 6" w:uiPriority="48"/>
-    <w:lsdException w:name="List Table 4 Accent 6" w:uiPriority="49"/>
-    <w:lsdException w:name="List Table 5 Dark Accent 6" w:uiPriority="50"/>
-    <w:lsdException w:name="List Table 6 Colorful Accent 6" w:uiPriority="51"/>
-    <w:lsdException w:name="List Table 7 Colorful Accent 6" w:uiPriority="52"/>
-    <w:lsdException w:name="Mention" w:semiHidden="1" w:unhideWhenUsed="1"/>
-    <w:lsdException w:name="Smart Hyperlink" w:semiHidden="1" w:unhideWhenUsed="1"/>
-    <w:lsdException w:name="Hashtag" w:semiHidden="1" w:unhideWhenUsed="1"/>
-    <w:lsdException w:name="Unresolved Mention" w:semiHidden="1" w:unhideWhenUsed="1"/>
+  <w:latentStyles w:defLockedState="0" w:defUIPriority="99" w:defSemiHidden="1" w:defUnhideWhenUsed="1" w:defQFormat="0" w:count="267">
+    <w:lsdException w:name="Normal" w:semiHidden="0" w:uiPriority="0" w:unhideWhenUsed="0" w:qFormat="1"/>
+    <w:lsdException w:name="heading 1" w:semiHidden="0" w:uiPriority="9" w:unhideWhenUsed="0" w:qFormat="1"/>
+    <w:lsdException w:name="heading 2" w:uiPriority="9" w:qFormat="1"/>
+    <w:lsdException w:name="heading 3" w:uiPriority="9" w:qFormat="1"/>
+    <w:lsdException w:name="heading 4" w:uiPriority="9" w:qFormat="1"/>
+    <w:lsdException w:name="heading 5" w:uiPriority="9" w:qFormat="1"/>
+    <w:lsdException w:name="heading 6" w:uiPriority="9" w:qFormat="1"/>
+    <w:lsdException w:name="heading 7" w:uiPriority="9" w:qFormat="1"/>
+    <w:lsdException w:name="heading 8" w:uiPriority="9" w:qFormat="1"/>
+    <w:lsdException w:name="heading 9" w:uiPriority="9" w:qFormat="1"/>
+    <w:lsdException w:name="toc 1" w:uiPriority="39"/>
+    <w:lsdException w:name="toc 2" w:uiPriority="39"/>
+    <w:lsdException w:name="toc 3" w:uiPriority="39"/>
+    <w:lsdException w:name="toc 4" w:uiPriority="39"/>
+    <w:lsdException w:name="toc 5" w:uiPriority="39"/>
+    <w:lsdException w:name="toc 6" w:uiPriority="39"/>
+    <w:lsdException w:name="toc 7" w:uiPriority="39"/>
+    <w:lsdException w:name="toc 8" w:uiPriority="39"/>
+    <w:lsdException w:name="toc 9" w:uiPriority="39"/>
+    <w:lsdException w:name="caption" w:uiPriority="35" w:qFormat="1"/>
+    <w:lsdException w:name="Title" w:semiHidden="0" w:uiPriority="10" w:unhideWhenUsed="0" w:qFormat="1"/>
+    <w:lsdException w:name="Default Paragraph Font" w:uiPriority="1"/>
+    <w:lsdException w:name="Subtitle" w:semiHidden="0" w:uiPriority="11" w:unhideWhenUsed="0" w:qFormat="1"/>
+    <w:lsdException w:name="Strong" w:semiHidden="0" w:uiPriority="22" w:unhideWhenUsed="0" w:qFormat="1"/>
+    <w:lsdException w:name="Emphasis" w:semiHidden="0" w:uiPriority="20" w:unhideWhenUsed="0" w:qFormat="1"/>
+    <w:lsdException w:name="Table Grid" w:semiHidden="0" w:uiPriority="39" w:unhideWhenUsed="0"/>
+    <w:lsdException w:name="Placeholder Text" w:unhideWhenUsed="0"/>
+    <w:lsdException w:name="No Spacing" w:semiHidden="0" w:uiPriority="1" w:unhideWhenUsed="0" w:qFormat="1"/>
+    <w:lsdException w:name="Light Shading" w:semiHidden="0" w:uiPriority="60" w:unhideWhenUsed="0"/>
+    <w:lsdException w:name="Light List" w:semiHidden="0" w:uiPriority="61" w:unhideWhenUsed="0"/>
+    <w:lsdException w:name="Light Grid" w:semiHidden="0" w:uiPriority="62" w:unhideWhenUsed="0"/>
+    <w:lsdException w:name="Medium Shading 1" w:semiHidden="0" w:uiPriority="63" w:unhideWhenUsed="0"/>
+    <w:lsdException w:name="Medium Shading 2" w:semiHidden="0" w:uiPriority="64" w:unhideWhenUsed="0"/>
+    <w:lsdException w:name="Medium List 1" w:semiHidden="0" w:uiPriority="65" w:unhideWhenUsed="0"/>
+    <w:lsdException w:name="Medium List 2" w:semiHidden="0" w:uiPriority="66" w:unhideWhenUsed="0"/>
+    <w:lsdException w:name="Medium Grid 1" w:semiHidden="0" w:uiPriority="67" w:unhideWhenUsed="0"/>
+    <w:lsdException w:name="Medium Grid 2" w:semiHidden="0" w:uiPriority="68" w:unhideWhenUsed="0"/>
+    <w:lsdException w:name="Medium Grid 3" w:semiHidden="0" w:uiPriority="69" w:unhideWhenUsed="0"/>
+    <w:lsdException w:name="Dark List" w:semiHidden="0" w:uiPriority="70" w:unhideWhenUsed="0"/>
+    <w:lsdException w:name="Colorful Shading" w:semiHidden="0" w:uiPriority="71" w:unhideWhenUsed="0"/>
+    <w:lsdException w:name="Colorful List" w:semiHidden="0" w:uiPriority="72" w:unhideWhenUsed="0"/>
+    <w:lsdException w:name="Colorful Grid" w:semiHidden="0" w:uiPriority="73" w:unhideWhenUsed="0"/>
+    <w:lsdException w:name="Light Shading Accent 1" w:semiHidden="0" w:uiPriority="60" w:unhideWhenUsed="0"/>
+    <w:lsdException w:name="Light List Accent 1" w:semiHidden="0" w:uiPriority="61" w:unhideWhenUsed="0"/>
+    <w:lsdException w:name="Light Grid Accent 1" w:semiHidden="0" w:uiPriority="62" w:unhideWhenUsed="0"/>
+    <w:lsdException w:name="Medium Shading 1 Accent 1" w:semiHidden="0" w:uiPriority="63" w:unhideWhenUsed="0"/>
+    <w:lsdException w:name="Medium Shading 2 Accent 1" w:semiHidden="0" w:uiPriority="64" w:unhideWhenUsed="0"/>
+    <w:lsdException w:name="Medium List 1 Accent 1" w:semiHidden="0" w:uiPriority="65" w:unhideWhenUsed="0"/>
+    <w:lsdException w:name="Revision" w:unhideWhenUsed="0"/>
+    <w:lsdException w:name="List Paragraph" w:semiHidden="0" w:uiPriority="34" w:unhideWhenUsed="0" w:qFormat="1"/>
+    <w:lsdException w:name="Quote" w:semiHidden="0" w:uiPriority="29" w:unhideWhenUsed="0" w:qFormat="1"/>
+    <w:lsdException w:name="Intense Quote" w:semiHidden="0" w:uiPriority="30" w:unhideWhenUsed="0" w:qFormat="1"/>
+    <w:lsdException w:name="Medium List 2 Accent 1" w:semiHidden="0" w:uiPriority="66" w:unhideWhenUsed="0"/>
+    <w:lsdException w:name="Medium Grid 1 Accent 1" w:semiHidden="0" w:uiPriority="67" w:unhideWhenUsed="0"/>
+    <w:lsdException w:name="Medium Grid 2 Accent 1" w:semiHidden="0" w:uiPriority="68" w:unhideWhenUsed="0"/>
+    <w:lsdException w:name="Medium Grid 3 Accent 1" w:semiHidden="0" w:uiPriority="69" w:unhideWhenUsed="0"/>
+    <w:lsdException w:name="Dark List Accent 1" w:semiHidden="0" w:uiPriority="70" w:unhideWhenUsed="0"/>
+    <w:lsdException w:name="Colorful Shading Accent 1" w:semiHidden="0" w:uiPriority="71" w:unhideWhenUsed="0"/>
+    <w:lsdException w:name="Colorful List Accent 1" w:semiHidden="0" w:uiPriority="72" w:unhideWhenUsed="0"/>
+    <w:lsdException w:name="Colorful Grid Accent 1" w:semiHidden="0" w:uiPriority="73" w:unhideWhenUsed="0"/>
+    <w:lsdException w:name="Light Shading Accent 2" w:semiHidden="0" w:uiPriority="60" w:unhideWhenUsed="0"/>
+    <w:lsdException w:name="Light List Accent 2" w:semiHidden="0" w:uiPriority="61" w:unhideWhenUsed="0"/>
+    <w:lsdException w:name="Light Grid Accent 2" w:semiHidden="0" w:uiPriority="62" w:unhideWhenUsed="0"/>
+    <w:lsdException w:name="Medium Shading 1 Accent 2" w:semiHidden="0" w:uiPriority="63" w:unhideWhenUsed="0"/>
+    <w:lsdException w:name="Medium Shading 2 Accent 2" w:semiHidden="0" w:uiPriority="64" w:unhideWhenUsed="0"/>
+    <w:lsdException w:name="Medium List 1 Accent 2" w:semiHidden="0" w:uiPriority="65" w:unhideWhenUsed="0"/>
+    <w:lsdException w:name="Medium List 2 Accent 2" w:semiHidden="0" w:uiPriority="66" w:unhideWhenUsed="0"/>
+    <w:lsdException w:name="Medium Grid 1 Accent 2" w:semiHidden="0" w:uiPriority="67" w:unhideWhenUsed="0"/>
+    <w:lsdException w:name="Medium Grid 2 Accent 2" w:semiHidden="0" w:uiPriority="68" w:unhideWhenUsed="0"/>
+    <w:lsdException w:name="Medium Grid 3 Accent 2" w:semiHidden="0" w:uiPriority="69" w:unhideWhenUsed="0"/>
+    <w:lsdException w:name="Dark List Accent 2" w:semiHidden="0" w:uiPriority="70" w:unhideWhenUsed="0"/>
+    <w:lsdException w:name="Colorful Shading Accent 2" w:semiHidden="0" w:uiPriority="71" w:unhideWhenUsed="0"/>
+    <w:lsdException w:name="Colorful List Accent 2" w:semiHidden="0" w:uiPriority="72" w:unhideWhenUsed="0"/>
+    <w:lsdException w:name="Colorful Grid Accent 2" w:semiHidden="0" w:uiPriority="73" w:unhideWhenUsed="0"/>
+    <w:lsdException w:name="Light Shading Accent 3" w:semiHidden="0" w:uiPriority="60" w:unhideWhenUsed="0"/>
+    <w:lsdException w:name="Light List Accent 3" w:semiHidden="0" w:uiPriority="61" w:unhideWhenUsed="0"/>
+    <w:lsdException w:name="Light Grid Accent 3" w:semiHidden="0" w:uiPriority="62" w:unhideWhenUsed="0"/>
+    <w:lsdException w:name="Medium Shading 1 Accent 3" w:semiHidden="0" w:uiPriority="63" w:unhideWhenUsed="0"/>
+    <w:lsdException w:name="Medium Shading 2 Accent 3" w:semiHidden="0" w:uiPriority="64" w:unhideWhenUsed="0"/>
+    <w:lsdException w:name="Medium List 1 Accent 3" w:semiHidden="0" w:uiPriority="65" w:unhideWhenUsed="0"/>
+    <w:lsdException w:name="Medium List 2 Accent 3" w:semiHidden="0" w:uiPriority="66" w:unhideWhenUsed="0"/>
+    <w:lsdException w:name="Medium Grid 1 Accent 3" w:semiHidden="0" w:uiPriority="67" w:unhideWhenUsed="0"/>
+    <w:lsdException w:name="Medium Grid 2 Accent 3" w:semiHidden="0" w:uiPriority="68" w:unhideWhenUsed="0"/>
+    <w:lsdException w:name="Medium Grid 3 Accent 3" w:semiHidden="0" w:uiPriority="69" w:unhideWhenUsed="0"/>
+    <w:lsdException w:name="Dark List Accent 3" w:semiHidden="0" w:uiPriority="70" w:unhideWhenUsed="0"/>
+    <w:lsdException w:name="Colorful Shading Accent 3" w:semiHidden="0" w:uiPriority="71" w:unhideWhenUsed="0"/>
+    <w:lsdException w:name="Colorful List Accent 3" w:semiHidden="0" w:uiPriority="72" w:unhideWhenUsed="0"/>
+    <w:lsdException w:name="Colorful Grid Accent 3" w:semiHidden="0" w:uiPriority="73" w:unhideWhenUsed="0"/>
+    <w:lsdException w:name="Light Shading Accent 4" w:semiHidden="0" w:uiPriority="60" w:unhideWhenUsed="0"/>
+    <w:lsdException w:name="Light List Accent 4" w:semiHidden="0" w:uiPriority="61" w:unhideWhenUsed="0"/>
+    <w:lsdException w:name="Light Grid Accent 4" w:semiHidden="0" w:uiPriority="62" w:unhideWhenUsed="0"/>
+    <w:lsdException w:name="Medium Shading 1 Accent 4" w:semiHidden="0" w:uiPriority="63" w:unhideWhenUsed="0"/>
+    <w:lsdException w:name="Medium Shading 2 Accent 4" w:semiHidden="0" w:uiPriority="64" w:unhideWhenUsed="0"/>
+    <w:lsdException w:name="Medium List 1 Accent 4" w:semiHidden="0" w:uiPriority="65" w:unhideWhenUsed="0"/>
+    <w:lsdException w:name="Medium List 2 Accent 4" w:semiHidden="0" w:uiPriority="66" w:unhideWhenUsed="0"/>
+    <w:lsdException w:name="Medium Grid 1 Accent 4" w:semiHidden="0" w:uiPriority="67" w:unhideWhenUsed="0"/>
+    <w:lsdException w:name="Medium Grid 2 Accent 4" w:semiHidden="0" w:uiPriority="68" w:unhideWhenUsed="0"/>
+    <w:lsdException w:name="Medium Grid 3 Accent 4" w:semiHidden="0" w:uiPriority="69" w:unhideWhenUsed="0"/>
+    <w:lsdException w:name="Dark List Accent 4" w:semiHidden="0" w:uiPriority="70" w:unhideWhenUsed="0"/>
+    <w:lsdException w:name="Colorful Shading Accent 4" w:semiHidden="0" w:uiPriority="71" w:unhideWhenUsed="0"/>
+    <w:lsdException w:name="Colorful List Accent 4" w:semiHidden="0" w:uiPriority="72" w:unhideWhenUsed="0"/>
+    <w:lsdException w:name="Colorful Grid Accent 4" w:semiHidden="0" w:uiPriority="73" w:unhideWhenUsed="0"/>
+    <w:lsdException w:name="Light Shading Accent 5" w:semiHidden="0" w:uiPriority="60" w:unhideWhenUsed="0"/>
+    <w:lsdException w:name="Light List Accent 5" w:semiHidden="0" w:uiPriority="61" w:unhideWhenUsed="0"/>
+    <w:lsdException w:name="Light Grid Accent 5" w:semiHidden="0" w:uiPriority="62" w:unhideWhenUsed="0"/>
+    <w:lsdException w:name="Medium Shading 1 Accent 5" w:semiHidden="0" w:uiPriority="63" w:unhideWhenUsed="0"/>
+    <w:lsdException w:name="Medium Shading 2 Accent 5" w:semiHidden="0" w:uiPriority="64" w:unhideWhenUsed="0"/>
+    <w:lsdException w:name="Medium List 1 Accent 5" w:semiHidden="0" w:uiPriority="65" w:unhideWhenUsed="0"/>
+    <w:lsdException w:name="Medium List 2 Accent 5" w:semiHidden="0" w:uiPriority="66" w:unhideWhenUsed="0"/>
+    <w:lsdException w:name="Medium Grid 1 Accent 5" w:semiHidden="0" w:uiPriority="67" w:unhideWhenUsed="0"/>
+    <w:lsdException w:name="Medium Grid 2 Accent 5" w:semiHidden="0" w:uiPriority="68" w:unhideWhenUsed="0"/>
+    <w:lsdException w:name="Medium Grid 3 Accent 5" w:semiHidden="0" w:uiPriority="69" w:unhideWhenUsed="0"/>
+    <w:lsdException w:name="Dark List Accent 5" w:semiHidden="0" w:uiPriority="70" w:unhideWhenUsed="0"/>
+    <w:lsdException w:name="Colorful Shading Accent 5" w:semiHidden="0" w:uiPriority="71" w:unhideWhenUsed="0"/>
+    <w:lsdException w:name="Colorful List Accent 5" w:semiHidden="0" w:uiPriority="72" w:unhideWhenUsed="0"/>
+    <w:lsdException w:name="Colorful Grid Accent 5" w:semiHidden="0" w:uiPriority="73" w:unhideWhenUsed="0"/>
+    <w:lsdException w:name="Light Shading Accent 6" w:semiHidden="0" w:uiPriority="60" w:unhideWhenUsed="0"/>
+    <w:lsdException w:name="Light List Accent 6" w:semiHidden="0" w:uiPriority="61" w:unhideWhenUsed="0"/>
+    <w:lsdException w:name="Light Grid Accent 6" w:semiHidden="0" w:uiPriority="62" w:unhideWhenUsed="0"/>
+    <w:lsdException w:name="Medium Shading 1 Accent 6" w:semiHidden="0" w:uiPriority="63" w:unhideWhenUsed="0"/>
+    <w:lsdException w:name="Medium Shading 2 Accent 6" w:semiHidden="0" w:uiPriority="64" w:unhideWhenUsed="0"/>
+    <w:lsdException w:name="Medium List 1 Accent 6" w:semiHidden="0" w:uiPriority="65" w:unhideWhenUsed="0"/>
+    <w:lsdException w:name="Medium List 2 Accent 6" w:semiHidden="0" w:uiPriority="66" w:unhideWhenUsed="0"/>
+    <w:lsdException w:name="Medium Grid 1 Accent 6" w:semiHidden="0" w:uiPriority="67" w:unhideWhenUsed="0"/>
+    <w:lsdException w:name="Medium Grid 2 Accent 6" w:semiHidden="0" w:uiPriority="68" w:unhideWhenUsed="0"/>
+    <w:lsdException w:name="Medium Grid 3 Accent 6" w:semiHidden="0" w:uiPriority="69" w:unhideWhenUsed="0"/>
+    <w:lsdException w:name="Dark List Accent 6" w:semiHidden="0" w:uiPriority="70" w:unhideWhenUsed="0"/>
+    <w:lsdException w:name="Colorful Shading Accent 6" w:semiHidden="0" w:uiPriority="71" w:unhideWhenUsed="0"/>
+    <w:lsdException w:name="Colorful List Accent 6" w:semiHidden="0" w:uiPriority="72" w:unhideWhenUsed="0"/>
+    <w:lsdException w:name="Colorful Grid Accent 6" w:semiHidden="0" w:uiPriority="73" w:unhideWhenUsed="0"/>
+    <w:lsdException w:name="Subtle Emphasis" w:semiHidden="0" w:uiPriority="19" w:unhideWhenUsed="0" w:qFormat="1"/>
+    <w:lsdException w:name="Intense Emphasis" w:semiHidden="0" w:uiPriority="21" w:unhideWhenUsed="0" w:qFormat="1"/>
+    <w:lsdException w:name="Subtle Reference" w:semiHidden="0" w:uiPriority="31" w:unhideWhenUsed="0" w:qFormat="1"/>
+    <w:lsdException w:name="Intense Reference" w:semiHidden="0" w:uiPriority="32" w:unhideWhenUsed="0" w:qFormat="1"/>
+    <w:lsdException w:name="Book Title" w:semiHidden="0" w:uiPriority="33" w:unhideWhenUsed="0" w:qFormat="1"/>
+    <w:lsdException w:name="Bibliography" w:uiPriority="37"/>
+    <w:lsdException w:name="TOC Heading" w:uiPriority="39" w:qFormat="1"/>
+  </w:latentStyles>
+  <w:style w:type="paragraph" w:default="1" w:styleId="Normal">
+    <w:name w:val="Normal"/>
+    <w:qFormat/>
+  </w:style>
+  <w:style w:type="character" w:default="1" w:styleId="DefaultParagraphFont">
+    <w:name w:val="Default Paragraph Font"/>
+    <w:uiPriority w:val="1"/>
+    <w:semiHidden/>
+    <w:unhideWhenUsed/>
+  </w:style>
+  <w:style w:type="table" w:default="1" w:styleId="TableNormal">
+    <w:name w:val="Normal Table"/>
+    <w:uiPriority w:val="99"/>
+    <w:semiHidden/>
+    <w:unhideWhenUsed/>
+    <w:tblPr>
+      <w:tblInd w:w="0" w:type="dxa"/>
+      <w:tblCellMar>
+        <w:top w:w="0" w:type="dxa"/>
+        <w:left w:w="108" w:type="dxa"/>
+        <w:bottom w:w="0" w:type="dxa"/>
+        <w:right w:w="108" w:type="dxa"/>
+      </w:tblCellMar>
+    </w:tblPr>
+  </w:style>
+  <w:style w:type="numbering" w:default="1" w:styleId="NoList">
+    <w:name w:val="No List"/>
+    <w:uiPriority w:val="99"/>
+    <w:semiHidden/>
+    <w:unhideWhenUsed/>
+  </w:style>
+  <w:style w:type="paragraph" w:styleId="ListParagraph">
+    <w:name w:val="List Paragraph"/>
+    <w:basedOn w:val="Normal"/>
+    <w:uiPriority w:val="34"/>
+    <w:qFormat/>
+    <w:rsid w:val="00A5530D"/>
+    <w:pPr>
+      <w:ind w:left="720"/>
+      <w:contextualSpacing/>
+    </w:pPr>
+  </w:style>
+</w:styles>
+</file>
+
+<file path=word/stylesWithEffects.xml><?xml version="1.0" encoding="utf-8"?>
+<w:styles xmlns:wpc="http://schemas.microsoft.com/office/word/2010/wordprocessingCanvas" xmlns:mc="http://schemas.openxmlformats.org/markup-compatibility/2006" xmlns:o="urn:schemas-microsoft-com:office:office" xmlns:r="http://schemas.openxmlformats.org/officeDocument/2006/relationships" xmlns:m="http://schemas.openxmlformats.org/officeDocument/2006/math" xmlns:v="urn:schemas-microsoft-com:vml" xmlns:wp14="http://schemas.microsoft.com/office/word/2010/wordprocessingDrawing" xmlns:wp="http://schemas.openxmlformats.org/drawingml/2006/wordprocessingDrawing" xmlns:w10="urn:schemas-microsoft-com:office:word" xmlns:w="http://schemas.openxmlformats.org/wordprocessingml/2006/main" xmlns:w14="http://schemas.microsoft.com/office/word/2010/wordml" xmlns:wpg="http://schemas.microsoft.com/office/word/2010/wordprocessingGroup" xmlns:wpi="http://schemas.microsoft.com/office/word/2010/wordprocessingInk" xmlns:wne="http://schemas.microsoft.com/office/word/2006/wordml" xmlns:wps="http://schemas.microsoft.com/office/word/2010/wordprocessingShape" mc:Ignorable="w14 wp14">
+  <w:docDefaults>
+    <w:rPrDefault>
+      <w:rPr>
+        <w:rFonts w:asciiTheme="minorHAnsi" w:eastAsiaTheme="minorHAnsi" w:hAnsiTheme="minorHAnsi" w:cstheme="minorBidi"/>
+        <w:sz w:val="22"/>
+        <w:szCs w:val="22"/>
+        <w:lang w:val="en-US" w:eastAsia="en-US" w:bidi="ar-SA"/>
+      </w:rPr>
+    </w:rPrDefault>
+    <w:pPrDefault>
+      <w:pPr>
+        <w:spacing w:after="160" w:line="259" w:lineRule="auto"/>
+      </w:pPr>
+    </w:pPrDefault>
+  </w:docDefaults>
+  <w:latentStyles w:defLockedState="0" w:defUIPriority="99" w:defSemiHidden="1" w:defUnhideWhenUsed="1" w:defQFormat="0" w:count="267">
+    <w:lsdException w:name="Normal" w:semiHidden="0" w:uiPriority="0" w:unhideWhenUsed="0" w:qFormat="1"/>
+    <w:lsdException w:name="heading 1" w:semiHidden="0" w:uiPriority="9" w:unhideWhenUsed="0" w:qFormat="1"/>
+    <w:lsdException w:name="heading 2" w:uiPriority="9" w:qFormat="1"/>
+    <w:lsdException w:name="heading 3" w:uiPriority="9" w:qFormat="1"/>
+    <w:lsdException w:name="heading 4" w:uiPriority="9" w:qFormat="1"/>
+    <w:lsdException w:name="heading 5" w:uiPriority="9" w:qFormat="1"/>
+    <w:lsdException w:name="heading 6" w:uiPriority="9" w:qFormat="1"/>
+    <w:lsdException w:name="heading 7" w:uiPriority="9" w:qFormat="1"/>
+    <w:lsdException w:name="heading 8" w:uiPriority="9" w:qFormat="1"/>
+    <w:lsdException w:name="heading 9" w:uiPriority="9" w:qFormat="1"/>
+    <w:lsdException w:name="toc 1" w:uiPriority="39"/>
+    <w:lsdException w:name="toc 2" w:uiPriority="39"/>
+    <w:lsdException w:name="toc 3" w:uiPriority="39"/>
+    <w:lsdException w:name="toc 4" w:uiPriority="39"/>
+    <w:lsdException w:name="toc 5" w:uiPriority="39"/>
+    <w:lsdException w:name="toc 6" w:uiPriority="39"/>
+    <w:lsdException w:name="toc 7" w:uiPriority="39"/>
+    <w:lsdException w:name="toc 8" w:uiPriority="39"/>
+    <w:lsdException w:name="toc 9" w:uiPriority="39"/>
+    <w:lsdException w:name="caption" w:uiPriority="35" w:qFormat="1"/>
+    <w:lsdException w:name="Title" w:semiHidden="0" w:uiPriority="10" w:unhideWhenUsed="0" w:qFormat="1"/>
+    <w:lsdException w:name="Default Paragraph Font" w:uiPriority="1"/>
+    <w:lsdException w:name="Subtitle" w:semiHidden="0" w:uiPriority="11" w:unhideWhenUsed="0" w:qFormat="1"/>
+    <w:lsdException w:name="Strong" w:semiHidden="0" w:uiPriority="22" w:unhideWhenUsed="0" w:qFormat="1"/>
+    <w:lsdException w:name="Emphasis" w:semiHidden="0" w:uiPriority="20" w:unhideWhenUsed="0" w:qFormat="1"/>
+    <w:lsdException w:name="Table Grid" w:semiHidden="0" w:uiPriority="39" w:unhideWhenUsed="0"/>
+    <w:lsdException w:name="Placeholder Text" w:unhideWhenUsed="0"/>
+    <w:lsdException w:name="No Spacing" w:semiHidden="0" w:uiPriority="1" w:unhideWhenUsed="0" w:qFormat="1"/>
+    <w:lsdException w:name="Light Shading" w:semiHidden="0" w:uiPriority="60" w:unhideWhenUsed="0"/>
+    <w:lsdException w:name="Light List" w:semiHidden="0" w:uiPriority="61" w:unhideWhenUsed="0"/>
+    <w:lsdException w:name="Light Grid" w:semiHidden="0" w:uiPriority="62" w:unhideWhenUsed="0"/>
+    <w:lsdException w:name="Medium Shading 1" w:semiHidden="0" w:uiPriority="63" w:unhideWhenUsed="0"/>
+    <w:lsdException w:name="Medium Shading 2" w:semiHidden="0" w:uiPriority="64" w:unhideWhenUsed="0"/>
+    <w:lsdException w:name="Medium List 1" w:semiHidden="0" w:uiPriority="65" w:unhideWhenUsed="0"/>
+    <w:lsdException w:name="Medium List 2" w:semiHidden="0" w:uiPriority="66" w:unhideWhenUsed="0"/>
+    <w:lsdException w:name="Medium Grid 1" w:semiHidden="0" w:uiPriority="67" w:unhideWhenUsed="0"/>
+    <w:lsdException w:name="Medium Grid 2" w:semiHidden="0" w:uiPriority="68" w:unhideWhenUsed="0"/>
+    <w:lsdException w:name="Medium Grid 3" w:semiHidden="0" w:uiPriority="69" w:unhideWhenUsed="0"/>
+    <w:lsdException w:name="Dark List" w:semiHidden="0" w:uiPriority="70" w:unhideWhenUsed="0"/>
+    <w:lsdException w:name="Colorful Shading" w:semiHidden="0" w:uiPriority="71" w:unhideWhenUsed="0"/>
+    <w:lsdException w:name="Colorful List" w:semiHidden="0" w:uiPriority="72" w:unhideWhenUsed="0"/>
+    <w:lsdException w:name="Colorful Grid" w:semiHidden="0" w:uiPriority="73" w:unhideWhenUsed="0"/>
+    <w:lsdException w:name="Light Shading Accent 1" w:semiHidden="0" w:uiPriority="60" w:unhideWhenUsed="0"/>
+    <w:lsdException w:name="Light List Accent 1" w:semiHidden="0" w:uiPriority="61" w:unhideWhenUsed="0"/>
+    <w:lsdException w:name="Light Grid Accent 1" w:semiHidden="0" w:uiPriority="62" w:unhideWhenUsed="0"/>
+    <w:lsdException w:name="Medium Shading 1 Accent 1" w:semiHidden="0" w:uiPriority="63" w:unhideWhenUsed="0"/>
+    <w:lsdException w:name="Medium Shading 2 Accent 1" w:semiHidden="0" w:uiPriority="64" w:unhideWhenUsed="0"/>
+    <w:lsdException w:name="Medium List 1 Accent 1" w:semiHidden="0" w:uiPriority="65" w:unhideWhenUsed="0"/>
+    <w:lsdException w:name="Revision" w:unhideWhenUsed="0"/>
+    <w:lsdException w:name="List Paragraph" w:semiHidden="0" w:uiPriority="34" w:unhideWhenUsed="0" w:qFormat="1"/>
+    <w:lsdException w:name="Quote" w:semiHidden="0" w:uiPriority="29" w:unhideWhenUsed="0" w:qFormat="1"/>
+    <w:lsdException w:name="Intense Quote" w:semiHidden="0" w:uiPriority="30" w:unhideWhenUsed="0" w:qFormat="1"/>
+    <w:lsdException w:name="Medium List 2 Accent 1" w:semiHidden="0" w:uiPriority="66" w:unhideWhenUsed="0"/>
+    <w:lsdException w:name="Medium Grid 1 Accent 1" w:semiHidden="0" w:uiPriority="67" w:unhideWhenUsed="0"/>
+    <w:lsdException w:name="Medium Grid 2 Accent 1" w:semiHidden="0" w:uiPriority="68" w:unhideWhenUsed="0"/>
+    <w:lsdException w:name="Medium Grid 3 Accent 1" w:semiHidden="0" w:uiPriority="69" w:unhideWhenUsed="0"/>
+    <w:lsdException w:name="Dark List Accent 1" w:semiHidden="0" w:uiPriority="70" w:unhideWhenUsed="0"/>
+    <w:lsdException w:name="Colorful Shading Accent 1" w:semiHidden="0" w:uiPriority="71" w:unhideWhenUsed="0"/>
+    <w:lsdException w:name="Colorful List Accent 1" w:semiHidden="0" w:uiPriority="72" w:unhideWhenUsed="0"/>
+    <w:lsdException w:name="Colorful Grid Accent 1" w:semiHidden="0" w:uiPriority="73" w:unhideWhenUsed="0"/>
+    <w:lsdException w:name="Light Shading Accent 2" w:semiHidden="0" w:uiPriority="60" w:unhideWhenUsed="0"/>
+    <w:lsdException w:name="Light List Accent 2" w:semiHidden="0" w:uiPriority="61" w:unhideWhenUsed="0"/>
+    <w:lsdException w:name="Light Grid Accent 2" w:semiHidden="0" w:uiPriority="62" w:unhideWhenUsed="0"/>
+    <w:lsdException w:name="Medium Shading 1 Accent 2" w:semiHidden="0" w:uiPriority="63" w:unhideWhenUsed="0"/>
+    <w:lsdException w:name="Medium Shading 2 Accent 2" w:semiHidden="0" w:uiPriority="64" w:unhideWhenUsed="0"/>
+    <w:lsdException w:name="Medium List 1 Accent 2" w:semiHidden="0" w:uiPriority="65" w:unhideWhenUsed="0"/>
+    <w:lsdException w:name="Medium List 2 Accent 2" w:semiHidden="0" w:uiPriority="66" w:unhideWhenUsed="0"/>
+    <w:lsdException w:name="Medium Grid 1 Accent 2" w:semiHidden="0" w:uiPriority="67" w:unhideWhenUsed="0"/>
+    <w:lsdException w:name="Medium Grid 2 Accent 2" w:semiHidden="0" w:uiPriority="68" w:unhideWhenUsed="0"/>
+    <w:lsdException w:name="Medium Grid 3 Accent 2" w:semiHidden="0" w:uiPriority="69" w:unhideWhenUsed="0"/>
+    <w:lsdException w:name="Dark List Accent 2" w:semiHidden="0" w:uiPriority="70" w:unhideWhenUsed="0"/>
+    <w:lsdException w:name="Colorful Shading Accent 2" w:semiHidden="0" w:uiPriority="71" w:unhideWhenUsed="0"/>
+    <w:lsdException w:name="Colorful List Accent 2" w:semiHidden="0" w:uiPriority="72" w:unhideWhenUsed="0"/>
+    <w:lsdException w:name="Colorful Grid Accent 2" w:semiHidden="0" w:uiPriority="73" w:unhideWhenUsed="0"/>
+    <w:lsdException w:name="Light Shading Accent 3" w:semiHidden="0" w:uiPriority="60" w:unhideWhenUsed="0"/>
+    <w:lsdException w:name="Light List Accent 3" w:semiHidden="0" w:uiPriority="61" w:unhideWhenUsed="0"/>
+    <w:lsdException w:name="Light Grid Accent 3" w:semiHidden="0" w:uiPriority="62" w:unhideWhenUsed="0"/>
+    <w:lsdException w:name="Medium Shading 1 Accent 3" w:semiHidden="0" w:uiPriority="63" w:unhideWhenUsed="0"/>
+    <w:lsdException w:name="Medium Shading 2 Accent 3" w:semiHidden="0" w:uiPriority="64" w:unhideWhenUsed="0"/>
+    <w:lsdException w:name="Medium List 1 Accent 3" w:semiHidden="0" w:uiPriority="65" w:unhideWhenUsed="0"/>
+    <w:lsdException w:name="Medium List 2 Accent 3" w:semiHidden="0" w:uiPriority="66" w:unhideWhenUsed="0"/>
+    <w:lsdException w:name="Medium Grid 1 Accent 3" w:semiHidden="0" w:uiPriority="67" w:unhideWhenUsed="0"/>
+    <w:lsdException w:name="Medium Grid 2 Accent 3" w:semiHidden="0" w:uiPriority="68" w:unhideWhenUsed="0"/>
+    <w:lsdException w:name="Medium Grid 3 Accent 3" w:semiHidden="0" w:uiPriority="69" w:unhideWhenUsed="0"/>
+    <w:lsdException w:name="Dark List Accent 3" w:semiHidden="0" w:uiPriority="70" w:unhideWhenUsed="0"/>
+    <w:lsdException w:name="Colorful Shading Accent 3" w:semiHidden="0" w:uiPriority="71" w:unhideWhenUsed="0"/>
+    <w:lsdException w:name="Colorful List Accent 3" w:semiHidden="0" w:uiPriority="72" w:unhideWhenUsed="0"/>
+    <w:lsdException w:name="Colorful Grid Accent 3" w:semiHidden="0" w:uiPriority="73" w:unhideWhenUsed="0"/>
+    <w:lsdException w:name="Light Shading Accent 4" w:semiHidden="0" w:uiPriority="60" w:unhideWhenUsed="0"/>
+    <w:lsdException w:name="Light List Accent 4" w:semiHidden="0" w:uiPriority="61" w:unhideWhenUsed="0"/>
+    <w:lsdException w:name="Light Grid Accent 4" w:semiHidden="0" w:uiPriority="62" w:unhideWhenUsed="0"/>
+    <w:lsdException w:name="Medium Shading 1 Accent 4" w:semiHidden="0" w:uiPriority="63" w:unhideWhenUsed="0"/>
+    <w:lsdException w:name="Medium Shading 2 Accent 4" w:semiHidden="0" w:uiPriority="64" w:unhideWhenUsed="0"/>
+    <w:lsdException w:name="Medium List 1 Accent 4" w:semiHidden="0" w:uiPriority="65" w:unhideWhenUsed="0"/>
+    <w:lsdException w:name="Medium List 2 Accent 4" w:semiHidden="0" w:uiPriority="66" w:unhideWhenUsed="0"/>
+    <w:lsdException w:name="Medium Grid 1 Accent 4" w:semiHidden="0" w:uiPriority="67" w:unhideWhenUsed="0"/>
+    <w:lsdException w:name="Medium Grid 2 Accent 4" w:semiHidden="0" w:uiPriority="68" w:unhideWhenUsed="0"/>
+    <w:lsdException w:name="Medium Grid 3 Accent 4" w:semiHidden="0" w:uiPriority="69" w:unhideWhenUsed="0"/>
+    <w:lsdException w:name="Dark List Accent 4" w:semiHidden="0" w:uiPriority="70" w:unhideWhenUsed="0"/>
+    <w:lsdException w:name="Colorful Shading Accent 4" w:semiHidden="0" w:uiPriority="71" w:unhideWhenUsed="0"/>
+    <w:lsdException w:name="Colorful List Accent 4" w:semiHidden="0" w:uiPriority="72" w:unhideWhenUsed="0"/>
+    <w:lsdException w:name="Colorful Grid Accent 4" w:semiHidden="0" w:uiPriority="73" w:unhideWhenUsed="0"/>
+    <w:lsdException w:name="Light Shading Accent 5" w:semiHidden="0" w:uiPriority="60" w:unhideWhenUsed="0"/>
+    <w:lsdException w:name="Light List Accent 5" w:semiHidden="0" w:uiPriority="61" w:unhideWhenUsed="0"/>
+    <w:lsdException w:name="Light Grid Accent 5" w:semiHidden="0" w:uiPriority="62" w:unhideWhenUsed="0"/>
+    <w:lsdException w:name="Medium Shading 1 Accent 5" w:semiHidden="0" w:uiPriority="63" w:unhideWhenUsed="0"/>
+    <w:lsdException w:name="Medium Shading 2 Accent 5" w:semiHidden="0" w:uiPriority="64" w:unhideWhenUsed="0"/>
+    <w:lsdException w:name="Medium List 1 Accent 5" w:semiHidden="0" w:uiPriority="65" w:unhideWhenUsed="0"/>
+    <w:lsdException w:name="Medium List 2 Accent 5" w:semiHidden="0" w:uiPriority="66" w:unhideWhenUsed="0"/>
+    <w:lsdException w:name="Medium Grid 1 Accent 5" w:semiHidden="0" w:uiPriority="67" w:unhideWhenUsed="0"/>
+    <w:lsdException w:name="Medium Grid 2 Accent 5" w:semiHidden="0" w:uiPriority="68" w:unhideWhenUsed="0"/>
+    <w:lsdException w:name="Medium Grid 3 Accent 5" w:semiHidden="0" w:uiPriority="69" w:unhideWhenUsed="0"/>
+    <w:lsdException w:name="Dark List Accent 5" w:semiHidden="0" w:uiPriority="70" w:unhideWhenUsed="0"/>
+    <w:lsdException w:name="Colorful Shading Accent 5" w:semiHidden="0" w:uiPriority="71" w:unhideWhenUsed="0"/>
+    <w:lsdException w:name="Colorful List Accent 5" w:semiHidden="0" w:uiPriority="72" w:unhideWhenUsed="0"/>
+    <w:lsdException w:name="Colorful Grid Accent 5" w:semiHidden="0" w:uiPriority="73" w:unhideWhenUsed="0"/>
+    <w:lsdException w:name="Light Shading Accent 6" w:semiHidden="0" w:uiPriority="60" w:unhideWhenUsed="0"/>
+    <w:lsdException w:name="Light List Accent 6" w:semiHidden="0" w:uiPriority="61" w:unhideWhenUsed="0"/>
+    <w:lsdException w:name="Light Grid Accent 6" w:semiHidden="0" w:uiPriority="62" w:unhideWhenUsed="0"/>
+    <w:lsdException w:name="Medium Shading 1 Accent 6" w:semiHidden="0" w:uiPriority="63" w:unhideWhenUsed="0"/>
+    <w:lsdException w:name="Medium Shading 2 Accent 6" w:semiHidden="0" w:uiPriority="64" w:unhideWhenUsed="0"/>
+    <w:lsdException w:name="Medium List 1 Accent 6" w:semiHidden="0" w:uiPriority="65" w:unhideWhenUsed="0"/>
+    <w:lsdException w:name="Medium List 2 Accent 6" w:semiHidden="0" w:uiPriority="66" w:unhideWhenUsed="0"/>
+    <w:lsdException w:name="Medium Grid 1 Accent 6" w:semiHidden="0" w:uiPriority="67" w:unhideWhenUsed="0"/>
+    <w:lsdException w:name="Medium Grid 2 Accent 6" w:semiHidden="0" w:uiPriority="68" w:unhideWhenUsed="0"/>
+    <w:lsdException w:name="Medium Grid 3 Accent 6" w:semiHidden="0" w:uiPriority="69" w:unhideWhenUsed="0"/>
+    <w:lsdException w:name="Dark List Accent 6" w:semiHidden="0" w:uiPriority="70" w:unhideWhenUsed="0"/>
+    <w:lsdException w:name="Colorful Shading Accent 6" w:semiHidden="0" w:uiPriority="71" w:unhideWhenUsed="0"/>
+    <w:lsdException w:name="Colorful List Accent 6" w:semiHidden="0" w:uiPriority="72" w:unhideWhenUsed="0"/>
+    <w:lsdException w:name="Colorful Grid Accent 6" w:semiHidden="0" w:uiPriority="73" w:unhideWhenUsed="0"/>
+    <w:lsdException w:name="Subtle Emphasis" w:semiHidden="0" w:uiPriority="19" w:unhideWhenUsed="0" w:qFormat="1"/>
+    <w:lsdException w:name="Intense Emphasis" w:semiHidden="0" w:uiPriority="21" w:unhideWhenUsed="0" w:qFormat="1"/>
+    <w:lsdException w:name="Subtle Reference" w:semiHidden="0" w:uiPriority="31" w:unhideWhenUsed="0" w:qFormat="1"/>
+    <w:lsdException w:name="Intense Reference" w:semiHidden="0" w:uiPriority="32" w:unhideWhenUsed="0" w:qFormat="1"/>
+    <w:lsdException w:name="Book Title" w:semiHidden="0" w:uiPriority="33" w:unhideWhenUsed="0" w:qFormat="1"/>
+    <w:lsdException w:name="Bibliography" w:uiPriority="37"/>
+    <w:lsdException w:name="TOC Heading" w:uiPriority="39" w:qFormat="1"/>
   </w:latentStyles>
   <w:style w:type="paragraph" w:default="1" w:styleId="Normal">
     <w:name w:val="Normal"/>
@@ -975,7 +2979,7 @@
     </a:clrScheme>
     <a:fontScheme name="Office">
       <a:majorFont>
-        <a:latin typeface="Calibri Light" panose="020F0302020204030204"/>
+        <a:latin typeface="Calibri Light"/>
         <a:ea typeface=""/>
         <a:cs typeface=""/>
         <a:font script="Jpan" typeface="游ゴシック Light"/>
@@ -1027,7 +3031,7 @@
         <a:font script="Tfng" typeface="Ebrima"/>
       </a:majorFont>
       <a:minorFont>
-        <a:latin typeface="Calibri" panose="020F0502020204030204"/>
+        <a:latin typeface="Calibri"/>
         <a:ea typeface=""/>
         <a:cs typeface=""/>
         <a:font script="Jpan" typeface="游明朝"/>
@@ -1221,7 +3225,7 @@
   <a:extraClrSchemeLst/>
   <a:extLst>
     <a:ext uri="{05A4C25C-085E-4340-85A3-A5531E510DB2}">
-      <thm15:themeFamily xmlns:thm15="http://schemas.microsoft.com/office/thememl/2012/main" name="Office Theme" id="{62F939B6-93AF-4DB8-9C6B-D6C7DFDC589F}" vid="{4A3C46E8-61CC-4603-A589-7422A47A8E4A}"/>
+      <thm15:themeFamily xmlns:thm15="http://schemas.microsoft.com/office/thememl/2012/main" xmlns="" name="Office Theme" id="{62F939B6-93AF-4DB8-9C6B-D6C7DFDC589F}" vid="{4A3C46E8-61CC-4603-A589-7422A47A8E4A}"/>
     </a:ext>
   </a:extLst>
 </a:theme>
